--- a/docs/ARTEFATOS(15-23)/ARTEFATOS(22,23)/Regras_De_Negocio.docx
+++ b/docs/ARTEFATOS(15-23)/ARTEFATOS(22,23)/Regras_De_Negocio.docx
@@ -297,7 +297,7 @@
           <w:szCs w:val="24"/>
           <w:rtl w:val="0"/>
         </w:rPr>
-        <w:t xml:space="preserve"> Dono precisa abrir o caixa e anotar o valor inicial do caixa e Gerente ao fechar o caixa precisa anotar o saldo final dele.</w:t>
+        <w:t xml:space="preserve"> Proprietário precisa abrir o caixa e anotar o valor inicial do caixa e Gerente ao fechar o caixa precisa anotar o saldo final dele.</w:t>
       </w:r>
     </w:p>
     <w:p>
@@ -435,7 +435,7 @@
           <w:szCs w:val="24"/>
           <w:rtl w:val="0"/>
         </w:rPr>
-        <w:t xml:space="preserve">Dono precisa realizar o faturamento do estabelecimento.</w:t>
+        <w:t xml:space="preserve">Proprietário precisa realizar o faturamento do estabelecimento.</w:t>
       </w:r>
     </w:p>
     <w:p>
@@ -481,7 +481,7 @@
           <w:szCs w:val="24"/>
           <w:rtl w:val="0"/>
         </w:rPr>
-        <w:t xml:space="preserve">Dono precisa realizar o pagamento de todas as contas.</w:t>
+        <w:t xml:space="preserve">Proprietário precisa realizar o pagamento de todas as contas.</w:t>
       </w:r>
     </w:p>
     <w:p>
@@ -527,7 +527,7 @@
           <w:szCs w:val="24"/>
           <w:rtl w:val="0"/>
         </w:rPr>
-        <w:t xml:space="preserve"> Dono precisa armazenar as notas fiscais geradas numa pasta de notas fiscais.</w:t>
+        <w:t xml:space="preserve"> Proprietário precisa armazenar as notas fiscais geradas numa pasta de notas fiscais.</w:t>
       </w:r>
     </w:p>
     <w:p>
@@ -573,7 +573,7 @@
           <w:szCs w:val="24"/>
           <w:rtl w:val="0"/>
         </w:rPr>
-        <w:t xml:space="preserve">Dono precisa armazenar todas as duplicatas e boletos bancários gerados numa pasta de boletos bancários/duplicatas</w:t>
+        <w:t xml:space="preserve">Proprietário precisa armazenar todas as duplicatas e boletos bancários gerados numa pasta de boletos bancários/duplicatas</w:t>
       </w:r>
     </w:p>
     <w:p>
@@ -619,7 +619,7 @@
           <w:szCs w:val="24"/>
           <w:rtl w:val="0"/>
         </w:rPr>
-        <w:t xml:space="preserve"> Dono precisa receber a folha de pagamento do contador para realizar o pagamento do salário aos funcionários.</w:t>
+        <w:t xml:space="preserve"> Proprietário precisa receber a folha de pagamento do contador para realizar o pagamento do salário aos funcionários.</w:t>
       </w:r>
     </w:p>
     <w:p>
@@ -665,7 +665,7 @@
           <w:szCs w:val="24"/>
           <w:rtl w:val="0"/>
         </w:rPr>
-        <w:t xml:space="preserve">Dono precisa receber o valor do cálculo de impostos feito pelo contador para realizar o pagamento de todos os impostos.</w:t>
+        <w:t xml:space="preserve">Proprietário precisa receber o valor do cálculo de impostos feito pelo contador para realizar o pagamento de todos os impostos.</w:t>
       </w:r>
     </w:p>
     <w:p>
@@ -711,7 +711,7 @@
           <w:szCs w:val="24"/>
           <w:rtl w:val="0"/>
         </w:rPr>
-        <w:t xml:space="preserve"> Dono precisa realizar o cálculo de contas a pagar e receber do estabelecimento.</w:t>
+        <w:t xml:space="preserve"> Proprietário precisa realizar o cálculo de contas a pagar e receber do estabelecimento.</w:t>
       </w:r>
     </w:p>
     <w:p>
@@ -757,7 +757,7 @@
           <w:szCs w:val="24"/>
           <w:rtl w:val="0"/>
         </w:rPr>
-        <w:t xml:space="preserve"> Dono precisa implementar um plano de ação para contextos negativos do negócio.</w:t>
+        <w:t xml:space="preserve"> Proprietário precisa implementar um plano de ação para contextos negativos do negócio.</w:t>
       </w:r>
     </w:p>
     <w:p>
@@ -803,7 +803,7 @@
           <w:szCs w:val="24"/>
           <w:rtl w:val="0"/>
         </w:rPr>
-        <w:t xml:space="preserve"> Dono precisa registrar num papel de lucros o valor que recebeu de outros bares associados.</w:t>
+        <w:t xml:space="preserve"> Proprietário precisa registrar num anotações de lucro o valor que recebeu de outros bares associados(bares da família que ele é sócio e outros bares que ele é dono).</w:t>
       </w:r>
     </w:p>
     <w:p>
@@ -1263,7 +1263,7 @@
           <w:szCs w:val="24"/>
           <w:rtl w:val="0"/>
         </w:rPr>
-        <w:t xml:space="preserve"> Gerente precisa entrar em contato com fornecedores e avaliar os melhores preços, data de entrega e forma de pagamento.</w:t>
+        <w:t xml:space="preserve"> Proprietário precisa entrar em contato com fornecedores e avaliar os melhores preços, data de entrega e forma de pagamento.</w:t>
       </w:r>
     </w:p>
     <w:p>
@@ -1679,39 +1679,7 @@
           <w:szCs w:val="24"/>
           <w:rtl w:val="0"/>
         </w:rPr>
-        <w:t xml:space="preserve">O atendente precisa providenciar itens que estão faltando na cozinha. Ele vai até ao estoque, caso não tenha lá ele precisa ir ao mercado comprar.</w:t>
-      </w:r>
-    </w:p>
-    <w:p>
-      <w:pPr>
-        <w:spacing w:line="360" w:lineRule="auto"/>
-        <w:jc w:val="both"/>
-        <w:rPr>
-          <w:rFonts w:ascii="Times New Roman" w:cs="Times New Roman" w:eastAsia="Times New Roman" w:hAnsi="Times New Roman"/>
-          <w:sz w:val="24"/>
-          <w:szCs w:val="24"/>
-        </w:rPr>
-      </w:pPr>
-      <w:r>
-        <w:rPr>
-          <w:rtl w:val="0"/>
-        </w:rPr>
-      </w:r>
-    </w:p>
-    <w:p>
-      <w:pPr>
-        <w:spacing w:line="360" w:lineRule="auto"/>
-        <w:jc w:val="both"/>
-        <w:rPr>
-          <w:rFonts w:ascii="Times New Roman" w:cs="Times New Roman" w:eastAsia="Times New Roman" w:hAnsi="Times New Roman"/>
-          <w:sz w:val="24"/>
-          <w:szCs w:val="24"/>
-        </w:rPr>
-      </w:pPr>
-      <w:r>
-        <w:rPr>
-          <w:rtl w:val="0"/>
-        </w:rPr>
+        <w:t xml:space="preserve">O atendente precisa providenciar itens que estão faltando na cozinha. Ele vai até ao estoque, caso não tenha lá ele precisa informar ao proprietário para assim ele ir ao mercado comprar.</w:t>
       </w:r>
     </w:p>
     <w:p>
@@ -1860,6 +1828,111 @@
     </w:rPr>
   </w:style>
   <w:style w:type="paragraph" w:styleId="Normal" w:default="1">
+    <w:name w:val="normal"/>
+  </w:style>
+  <w:style w:type="table" w:styleId="TableNormal" w:default="1">
+    <w:name w:val="Table Normal"/>
+  </w:style>
+  <w:style w:type="paragraph" w:styleId="Heading1">
+    <w:name w:val="heading 1"/>
+    <w:basedOn w:val="Normal"/>
+    <w:next w:val="Normal"/>
+    <w:pPr>
+      <w:keepNext w:val="1"/>
+      <w:keepLines w:val="1"/>
+      <w:spacing w:after="120" w:before="400" w:lineRule="auto"/>
+    </w:pPr>
+    <w:rPr>
+      <w:sz w:val="40"/>
+      <w:szCs w:val="40"/>
+    </w:rPr>
+  </w:style>
+  <w:style w:type="paragraph" w:styleId="Heading2">
+    <w:name w:val="heading 2"/>
+    <w:basedOn w:val="Normal"/>
+    <w:next w:val="Normal"/>
+    <w:pPr>
+      <w:keepNext w:val="1"/>
+      <w:keepLines w:val="1"/>
+      <w:spacing w:after="120" w:before="360" w:lineRule="auto"/>
+    </w:pPr>
+    <w:rPr>
+      <w:sz w:val="32"/>
+      <w:szCs w:val="32"/>
+    </w:rPr>
+  </w:style>
+  <w:style w:type="paragraph" w:styleId="Heading3">
+    <w:name w:val="heading 3"/>
+    <w:basedOn w:val="Normal"/>
+    <w:next w:val="Normal"/>
+    <w:pPr>
+      <w:keepNext w:val="1"/>
+      <w:keepLines w:val="1"/>
+      <w:spacing w:after="80" w:before="320" w:lineRule="auto"/>
+    </w:pPr>
+    <w:rPr>
+      <w:color w:val="434343"/>
+      <w:sz w:val="28"/>
+      <w:szCs w:val="28"/>
+    </w:rPr>
+  </w:style>
+  <w:style w:type="paragraph" w:styleId="Heading4">
+    <w:name w:val="heading 4"/>
+    <w:basedOn w:val="Normal"/>
+    <w:next w:val="Normal"/>
+    <w:pPr>
+      <w:keepNext w:val="1"/>
+      <w:keepLines w:val="1"/>
+      <w:spacing w:after="80" w:before="280" w:lineRule="auto"/>
+    </w:pPr>
+    <w:rPr>
+      <w:color w:val="666666"/>
+      <w:sz w:val="24"/>
+      <w:szCs w:val="24"/>
+    </w:rPr>
+  </w:style>
+  <w:style w:type="paragraph" w:styleId="Heading5">
+    <w:name w:val="heading 5"/>
+    <w:basedOn w:val="Normal"/>
+    <w:next w:val="Normal"/>
+    <w:pPr>
+      <w:keepNext w:val="1"/>
+      <w:keepLines w:val="1"/>
+      <w:spacing w:after="80" w:before="240" w:lineRule="auto"/>
+    </w:pPr>
+    <w:rPr>
+      <w:color w:val="666666"/>
+    </w:rPr>
+  </w:style>
+  <w:style w:type="paragraph" w:styleId="Heading6">
+    <w:name w:val="heading 6"/>
+    <w:basedOn w:val="Normal"/>
+    <w:next w:val="Normal"/>
+    <w:pPr>
+      <w:keepNext w:val="1"/>
+      <w:keepLines w:val="1"/>
+      <w:spacing w:after="80" w:before="240" w:lineRule="auto"/>
+    </w:pPr>
+    <w:rPr>
+      <w:i w:val="1"/>
+      <w:color w:val="666666"/>
+    </w:rPr>
+  </w:style>
+  <w:style w:type="paragraph" w:styleId="Title">
+    <w:name w:val="Title"/>
+    <w:basedOn w:val="Normal"/>
+    <w:next w:val="Normal"/>
+    <w:pPr>
+      <w:keepNext w:val="1"/>
+      <w:keepLines w:val="1"/>
+      <w:spacing w:after="60" w:lineRule="auto"/>
+    </w:pPr>
+    <w:rPr>
+      <w:sz w:val="52"/>
+      <w:szCs w:val="52"/>
+    </w:rPr>
+  </w:style>
+  <w:style w:type="paragraph" w:styleId="Normal" w:default="1">
     <w:name w:val="Normal"/>
   </w:style>
   <w:style w:type="paragraph" w:styleId="Ttulo1">
@@ -2013,6 +2086,21 @@
       <w:keepNext w:val="1"/>
       <w:keepLines w:val="1"/>
       <w:spacing w:after="320"/>
+    </w:pPr>
+    <w:rPr>
+      <w:color w:val="666666"/>
+      <w:sz w:val="30"/>
+      <w:szCs w:val="30"/>
+    </w:rPr>
+  </w:style>
+  <w:style w:type="paragraph" w:styleId="Subtitle">
+    <w:name w:val="Subtitle"/>
+    <w:basedOn w:val="Normal"/>
+    <w:next w:val="Normal"/>
+    <w:pPr>
+      <w:keepNext w:val="1"/>
+      <w:keepLines w:val="1"/>
+      <w:spacing w:after="320" w:lineRule="auto"/>
     </w:pPr>
     <w:rPr>
       <w:color w:val="666666"/>
@@ -2360,7 +2448,7 @@
 
 <file path=customXML/item1.xml><?xml version="1.0" encoding="utf-8"?>
 <go:gDocsCustomXmlDataStorage xmlns:go="http://customooxmlschemas.google.com/" xmlns:r="http://schemas.openxmlformats.org/officeDocument/2006/relationships">
-  <go:docsCustomData xmlns:go="http://customooxmlschemas.google.com/" roundtripDataSignature="AMtx7mgpU+y1lX+eiWf6a/JWkXlN+ypH0A==">AMUW2mXl6WD2b+Q9lRhUAek0bdiUjThxUsZqqq1NjPZ3GBfbogCGdr/eM078yZh00M89TcvFgRA8E7kiXYERFdhQC9A/pvBPyMAKmS+WZOxR8QgAYoiOK1ofTm9zLk5ez0+s9wR4jn0h</go:docsCustomData>
+  <go:docsCustomData xmlns:go="http://customooxmlschemas.google.com/" roundtripDataSignature="AMtx7mh3b2Ix1iP/0zotOLydmLpRDDBFrA==">AMUW2mUqzEcChY9YNiamgp8YKjIzCOSNxvA2fJ2S9ouP2toiK9HfA5mAJisWq3ye5ylH61GLhmFBlVgALySVxQ4wX6XWL12EzqrWaN9LAp+kNUUQKs9UzaT02mMNL+hrU7w3VltRGIDj</go:docsCustomData>
 </go:gDocsCustomXmlDataStorage>
 </file>
 

--- a/docs/ARTEFATOS(15-23)/ARTEFATOS(22,23)/Regras_De_Negocio.docx
+++ b/docs/ARTEFATOS(15-23)/ARTEFATOS(22,23)/Regras_De_Negocio.docx
@@ -49,11 +49,7 @@
         <w:pStyle w:val="Normal1"/>
         <w:spacing w:lineRule="auto" w:line="360"/>
         <w:jc w:val="both"/>
-        <w:rPr>
-          <w:rFonts w:ascii="Times New Roman" w:hAnsi="Times New Roman" w:eastAsia="Times New Roman" w:cs="Times New Roman"/>
-          <w:sz w:val="24"/>
-          <w:szCs w:val="24"/>
-        </w:rPr>
+        <w:rPr/>
       </w:pPr>
       <w:r>
         <w:rPr>
@@ -71,85 +67,101 @@
           <w:szCs w:val="24"/>
         </w:rPr>
         <w:t xml:space="preserve"> Atendente precisa entregar a comanda para o cliente.</w:t>
-      </w:r>
-    </w:p>
-    <w:p>
-      <w:pPr>
-        <w:pStyle w:val="Normal1"/>
-        <w:spacing w:lineRule="auto" w:line="360"/>
-        <w:jc w:val="both"/>
-        <w:rPr>
-          <w:rFonts w:ascii="Times New Roman" w:hAnsi="Times New Roman" w:eastAsia="Times New Roman" w:cs="Times New Roman"/>
-          <w:sz w:val="24"/>
-          <w:szCs w:val="24"/>
-        </w:rPr>
-      </w:pPr>
-      <w:r>
-        <w:rPr>
-          <w:rFonts w:eastAsia="Times New Roman" w:cs="Times New Roman" w:ascii="Times New Roman" w:hAnsi="Times New Roman"/>
-          <w:sz w:val="24"/>
-          <w:szCs w:val="24"/>
-        </w:rPr>
-      </w:r>
-    </w:p>
-    <w:p>
-      <w:pPr>
-        <w:pStyle w:val="Normal1"/>
-        <w:spacing w:lineRule="auto" w:line="360"/>
-        <w:jc w:val="both"/>
-        <w:rPr>
-          <w:rFonts w:ascii="Times New Roman" w:hAnsi="Times New Roman" w:eastAsia="Times New Roman" w:cs="Times New Roman"/>
-          <w:sz w:val="24"/>
-          <w:szCs w:val="24"/>
-        </w:rPr>
-      </w:pPr>
-      <w:r>
-        <w:rPr>
-          <w:rFonts w:eastAsia="Times New Roman" w:cs="Times New Roman" w:ascii="Times New Roman" w:hAnsi="Times New Roman"/>
-          <w:b/>
-          <w:sz w:val="24"/>
-          <w:szCs w:val="24"/>
-        </w:rPr>
-        <w:t>RN0002 -</w:t>
-      </w:r>
-      <w:r>
-        <w:rPr>
-          <w:rFonts w:eastAsia="Times New Roman" w:cs="Times New Roman" w:ascii="Times New Roman" w:hAnsi="Times New Roman"/>
-          <w:sz w:val="24"/>
-          <w:szCs w:val="24"/>
-        </w:rPr>
-        <w:t xml:space="preserve"> Cliente precisa entregar essa comanda para o atendente levar ao operador do caixa.</w:t>
-      </w:r>
-    </w:p>
-    <w:p>
-      <w:pPr>
-        <w:pStyle w:val="Normal1"/>
-        <w:spacing w:lineRule="auto" w:line="360"/>
-        <w:jc w:val="both"/>
-        <w:rPr>
-          <w:rFonts w:ascii="Times New Roman" w:hAnsi="Times New Roman" w:eastAsia="Times New Roman" w:cs="Times New Roman"/>
-          <w:sz w:val="24"/>
-          <w:szCs w:val="24"/>
-        </w:rPr>
-      </w:pPr>
-      <w:r>
-        <w:rPr>
-          <w:rFonts w:eastAsia="Times New Roman" w:cs="Times New Roman" w:ascii="Times New Roman" w:hAnsi="Times New Roman"/>
-          <w:sz w:val="24"/>
-          <w:szCs w:val="24"/>
-        </w:rPr>
-      </w:r>
-    </w:p>
-    <w:p>
-      <w:pPr>
-        <w:pStyle w:val="Normal1"/>
-        <w:spacing w:lineRule="auto" w:line="360"/>
-        <w:jc w:val="both"/>
-        <w:rPr>
-          <w:rFonts w:ascii="Times New Roman" w:hAnsi="Times New Roman" w:eastAsia="Times New Roman" w:cs="Times New Roman"/>
-          <w:sz w:val="24"/>
-          <w:szCs w:val="24"/>
-        </w:rPr>
+        <w:br/>
+      </w:r>
+      <w:r>
+        <w:rPr>
+          <w:rFonts w:eastAsia="Times New Roman" w:cs="Times New Roman" w:ascii="Times New Roman" w:hAnsi="Times New Roman"/>
+          <w:sz w:val="24"/>
+          <w:szCs w:val="24"/>
+        </w:rPr>
+        <w:t>O processo que originou foi: 2-Anotar Pedido – DFD Atender Cliente.</w:t>
+      </w:r>
+    </w:p>
+    <w:p>
+      <w:pPr>
+        <w:pStyle w:val="Normal1"/>
+        <w:spacing w:lineRule="auto" w:line="360"/>
+        <w:jc w:val="both"/>
+        <w:rPr>
+          <w:rFonts w:ascii="Times New Roman" w:hAnsi="Times New Roman" w:eastAsia="Times New Roman" w:cs="Times New Roman"/>
+          <w:sz w:val="24"/>
+          <w:szCs w:val="24"/>
+        </w:rPr>
+      </w:pPr>
+      <w:r>
+        <w:rPr>
+          <w:rFonts w:eastAsia="Times New Roman" w:cs="Times New Roman" w:ascii="Times New Roman" w:hAnsi="Times New Roman"/>
+          <w:sz w:val="24"/>
+          <w:szCs w:val="24"/>
+        </w:rPr>
+      </w:r>
+    </w:p>
+    <w:p>
+      <w:pPr>
+        <w:pStyle w:val="Normal"/>
+        <w:rPr/>
+      </w:pPr>
+      <w:r>
+        <w:rPr>
+          <w:rFonts w:ascii="Times New Roman" w:hAnsi="Times New Roman"/>
+          <w:b/>
+          <w:bCs/>
+          <w:sz w:val="24"/>
+          <w:szCs w:val="24"/>
+        </w:rPr>
+        <w:t>RN0002</w:t>
+      </w:r>
+      <w:r>
+        <w:rPr>
+          <w:rFonts w:ascii="Times New Roman" w:hAnsi="Times New Roman"/>
+          <w:sz w:val="24"/>
+          <w:szCs w:val="24"/>
+        </w:rPr>
+        <w:t xml:space="preserve"> - Em caso de perda da comanda, o atendente faz uma nova perguntando ao cliente o que foi solicitado pelo mesmo.</w:t>
+      </w:r>
+      <w:r>
+        <w:rPr>
+          <w:rFonts w:eastAsia="Times New Roman" w:cs="Times New Roman" w:ascii="Times New Roman" w:hAnsi="Times New Roman"/>
+          <w:sz w:val="24"/>
+          <w:szCs w:val="24"/>
+        </w:rPr>
+        <w:br/>
+      </w:r>
+      <w:r>
+        <w:rPr>
+          <w:rFonts w:eastAsia="Times New Roman" w:cs="Times New Roman" w:ascii="Times New Roman" w:hAnsi="Times New Roman"/>
+          <w:sz w:val="24"/>
+          <w:szCs w:val="24"/>
+        </w:rPr>
+        <w:t>O processo que originou foi: 2-Anotar Pedido – DFD Atender Cliente.</w:t>
+      </w:r>
+    </w:p>
+    <w:p>
+      <w:pPr>
+        <w:pStyle w:val="Normal1"/>
+        <w:spacing w:lineRule="auto" w:line="360"/>
+        <w:jc w:val="both"/>
+        <w:rPr>
+          <w:rFonts w:ascii="Times New Roman" w:hAnsi="Times New Roman" w:eastAsia="Times New Roman" w:cs="Times New Roman"/>
+          <w:sz w:val="24"/>
+          <w:szCs w:val="24"/>
+        </w:rPr>
+      </w:pPr>
+      <w:r>
+        <w:rPr>
+          <w:rFonts w:eastAsia="Times New Roman" w:cs="Times New Roman" w:ascii="Times New Roman" w:hAnsi="Times New Roman"/>
+          <w:sz w:val="24"/>
+          <w:szCs w:val="24"/>
+        </w:rPr>
+      </w:r>
+    </w:p>
+    <w:p>
+      <w:pPr>
+        <w:pStyle w:val="Normal1"/>
+        <w:spacing w:lineRule="auto" w:line="360"/>
+        <w:jc w:val="both"/>
+        <w:rPr/>
       </w:pPr>
       <w:r>
         <w:rPr>
@@ -174,30 +186,42 @@
         <w:pStyle w:val="Normal1"/>
         <w:spacing w:lineRule="auto" w:line="360"/>
         <w:jc w:val="both"/>
-        <w:rPr>
-          <w:rFonts w:ascii="Times New Roman" w:hAnsi="Times New Roman" w:eastAsia="Times New Roman" w:cs="Times New Roman"/>
-          <w:sz w:val="24"/>
-          <w:szCs w:val="24"/>
-        </w:rPr>
-      </w:pPr>
-      <w:r>
-        <w:rPr>
-          <w:rFonts w:eastAsia="Times New Roman" w:cs="Times New Roman" w:ascii="Times New Roman" w:hAnsi="Times New Roman"/>
-          <w:sz w:val="24"/>
-          <w:szCs w:val="24"/>
-        </w:rPr>
-      </w:r>
-    </w:p>
-    <w:p>
-      <w:pPr>
-        <w:pStyle w:val="Normal1"/>
-        <w:spacing w:lineRule="auto" w:line="360"/>
-        <w:jc w:val="both"/>
-        <w:rPr>
-          <w:rFonts w:ascii="Times New Roman" w:hAnsi="Times New Roman" w:eastAsia="Times New Roman" w:cs="Times New Roman"/>
-          <w:sz w:val="24"/>
-          <w:szCs w:val="24"/>
-        </w:rPr>
+        <w:rPr/>
+      </w:pPr>
+      <w:r>
+        <w:rPr>
+          <w:rFonts w:eastAsia="Times New Roman" w:cs="Times New Roman" w:ascii="Times New Roman" w:hAnsi="Times New Roman"/>
+          <w:sz w:val="24"/>
+          <w:szCs w:val="24"/>
+        </w:rPr>
+        <w:t>O processo que originou foi: 2-Anotar Pedido – DFD Atender Cliente.</w:t>
+      </w:r>
+    </w:p>
+    <w:p>
+      <w:pPr>
+        <w:pStyle w:val="Normal1"/>
+        <w:spacing w:lineRule="auto" w:line="360"/>
+        <w:jc w:val="both"/>
+        <w:rPr>
+          <w:rFonts w:ascii="Times New Roman" w:hAnsi="Times New Roman" w:eastAsia="Times New Roman" w:cs="Times New Roman"/>
+          <w:sz w:val="24"/>
+          <w:szCs w:val="24"/>
+        </w:rPr>
+      </w:pPr>
+      <w:r>
+        <w:rPr>
+          <w:rFonts w:eastAsia="Times New Roman" w:cs="Times New Roman" w:ascii="Times New Roman" w:hAnsi="Times New Roman"/>
+          <w:sz w:val="24"/>
+          <w:szCs w:val="24"/>
+        </w:rPr>
+      </w:r>
+    </w:p>
+    <w:p>
+      <w:pPr>
+        <w:pStyle w:val="Normal1"/>
+        <w:spacing w:lineRule="auto" w:line="360"/>
+        <w:jc w:val="both"/>
+        <w:rPr/>
       </w:pPr>
       <w:r>
         <w:rPr>
@@ -222,30 +246,42 @@
         <w:pStyle w:val="Normal1"/>
         <w:spacing w:lineRule="auto" w:line="360"/>
         <w:jc w:val="both"/>
-        <w:rPr>
-          <w:rFonts w:ascii="Times New Roman" w:hAnsi="Times New Roman" w:eastAsia="Times New Roman" w:cs="Times New Roman"/>
-          <w:sz w:val="24"/>
-          <w:szCs w:val="24"/>
-        </w:rPr>
-      </w:pPr>
-      <w:r>
-        <w:rPr>
-          <w:rFonts w:eastAsia="Times New Roman" w:cs="Times New Roman" w:ascii="Times New Roman" w:hAnsi="Times New Roman"/>
-          <w:sz w:val="24"/>
-          <w:szCs w:val="24"/>
-        </w:rPr>
-      </w:r>
-    </w:p>
-    <w:p>
-      <w:pPr>
-        <w:pStyle w:val="Normal1"/>
-        <w:spacing w:lineRule="auto" w:line="360"/>
-        <w:jc w:val="both"/>
-        <w:rPr>
-          <w:rFonts w:ascii="Times New Roman" w:hAnsi="Times New Roman" w:eastAsia="Times New Roman" w:cs="Times New Roman"/>
-          <w:sz w:val="24"/>
-          <w:szCs w:val="24"/>
-        </w:rPr>
+        <w:rPr/>
+      </w:pPr>
+      <w:r>
+        <w:rPr>
+          <w:rFonts w:eastAsia="Times New Roman" w:cs="Times New Roman" w:ascii="Times New Roman" w:hAnsi="Times New Roman"/>
+          <w:sz w:val="24"/>
+          <w:szCs w:val="24"/>
+        </w:rPr>
+        <w:t>O processo que originou foi: 1-Realizar Contagem – DFD Gerenciar Produtos.</w:t>
+      </w:r>
+    </w:p>
+    <w:p>
+      <w:pPr>
+        <w:pStyle w:val="Normal1"/>
+        <w:spacing w:lineRule="auto" w:line="360"/>
+        <w:jc w:val="both"/>
+        <w:rPr>
+          <w:rFonts w:ascii="Times New Roman" w:hAnsi="Times New Roman" w:eastAsia="Times New Roman" w:cs="Times New Roman"/>
+          <w:sz w:val="24"/>
+          <w:szCs w:val="24"/>
+        </w:rPr>
+      </w:pPr>
+      <w:r>
+        <w:rPr>
+          <w:rFonts w:eastAsia="Times New Roman" w:cs="Times New Roman" w:ascii="Times New Roman" w:hAnsi="Times New Roman"/>
+          <w:sz w:val="24"/>
+          <w:szCs w:val="24"/>
+        </w:rPr>
+      </w:r>
+    </w:p>
+    <w:p>
+      <w:pPr>
+        <w:pStyle w:val="Normal1"/>
+        <w:spacing w:lineRule="auto" w:line="360"/>
+        <w:jc w:val="both"/>
+        <w:rPr/>
       </w:pPr>
       <w:r>
         <w:rPr>
@@ -270,30 +306,42 @@
         <w:pStyle w:val="Normal1"/>
         <w:spacing w:lineRule="auto" w:line="360"/>
         <w:jc w:val="both"/>
-        <w:rPr>
-          <w:rFonts w:ascii="Times New Roman" w:hAnsi="Times New Roman" w:eastAsia="Times New Roman" w:cs="Times New Roman"/>
-          <w:sz w:val="24"/>
-          <w:szCs w:val="24"/>
-        </w:rPr>
-      </w:pPr>
-      <w:r>
-        <w:rPr>
-          <w:rFonts w:eastAsia="Times New Roman" w:cs="Times New Roman" w:ascii="Times New Roman" w:hAnsi="Times New Roman"/>
-          <w:sz w:val="24"/>
-          <w:szCs w:val="24"/>
-        </w:rPr>
-      </w:r>
-    </w:p>
-    <w:p>
-      <w:pPr>
-        <w:pStyle w:val="Normal1"/>
-        <w:spacing w:lineRule="auto" w:line="360"/>
-        <w:jc w:val="both"/>
-        <w:rPr>
-          <w:rFonts w:ascii="Times New Roman" w:hAnsi="Times New Roman" w:eastAsia="Times New Roman" w:cs="Times New Roman"/>
-          <w:sz w:val="24"/>
-          <w:szCs w:val="24"/>
-        </w:rPr>
+        <w:rPr/>
+      </w:pPr>
+      <w:r>
+        <w:rPr>
+          <w:rFonts w:eastAsia="Times New Roman" w:cs="Times New Roman" w:ascii="Times New Roman" w:hAnsi="Times New Roman"/>
+          <w:sz w:val="24"/>
+          <w:szCs w:val="24"/>
+        </w:rPr>
+        <w:t>O processo que originou foi: 1-Realizar pagamento dos fornecedores – DFD Controlar Fluxo de Caixa.</w:t>
+      </w:r>
+    </w:p>
+    <w:p>
+      <w:pPr>
+        <w:pStyle w:val="Normal1"/>
+        <w:spacing w:lineRule="auto" w:line="360"/>
+        <w:jc w:val="both"/>
+        <w:rPr>
+          <w:rFonts w:ascii="Times New Roman" w:hAnsi="Times New Roman" w:eastAsia="Times New Roman" w:cs="Times New Roman"/>
+          <w:sz w:val="24"/>
+          <w:szCs w:val="24"/>
+        </w:rPr>
+      </w:pPr>
+      <w:r>
+        <w:rPr>
+          <w:rFonts w:eastAsia="Times New Roman" w:cs="Times New Roman" w:ascii="Times New Roman" w:hAnsi="Times New Roman"/>
+          <w:sz w:val="24"/>
+          <w:szCs w:val="24"/>
+        </w:rPr>
+      </w:r>
+    </w:p>
+    <w:p>
+      <w:pPr>
+        <w:pStyle w:val="Normal1"/>
+        <w:spacing w:lineRule="auto" w:line="360"/>
+        <w:jc w:val="both"/>
+        <w:rPr/>
       </w:pPr>
       <w:r>
         <w:rPr>
@@ -318,30 +366,42 @@
         <w:pStyle w:val="Normal1"/>
         <w:spacing w:lineRule="auto" w:line="360"/>
         <w:jc w:val="both"/>
-        <w:rPr>
-          <w:rFonts w:ascii="Times New Roman" w:hAnsi="Times New Roman" w:eastAsia="Times New Roman" w:cs="Times New Roman"/>
-          <w:sz w:val="24"/>
-          <w:szCs w:val="24"/>
-        </w:rPr>
-      </w:pPr>
-      <w:r>
-        <w:rPr>
-          <w:rFonts w:eastAsia="Times New Roman" w:cs="Times New Roman" w:ascii="Times New Roman" w:hAnsi="Times New Roman"/>
-          <w:sz w:val="24"/>
-          <w:szCs w:val="24"/>
-        </w:rPr>
-      </w:r>
-    </w:p>
-    <w:p>
-      <w:pPr>
-        <w:pStyle w:val="Normal1"/>
-        <w:spacing w:lineRule="auto" w:line="360"/>
-        <w:jc w:val="both"/>
-        <w:rPr>
-          <w:rFonts w:ascii="Times New Roman" w:hAnsi="Times New Roman" w:eastAsia="Times New Roman" w:cs="Times New Roman"/>
-          <w:sz w:val="24"/>
-          <w:szCs w:val="24"/>
-        </w:rPr>
+        <w:rPr/>
+      </w:pPr>
+      <w:r>
+        <w:rPr>
+          <w:rFonts w:eastAsia="Times New Roman" w:cs="Times New Roman" w:ascii="Times New Roman" w:hAnsi="Times New Roman"/>
+          <w:sz w:val="24"/>
+          <w:szCs w:val="24"/>
+        </w:rPr>
+        <w:t>O processo que originou foi: 1-Abrir Caixa – DFD Gerir caixa.</w:t>
+      </w:r>
+    </w:p>
+    <w:p>
+      <w:pPr>
+        <w:pStyle w:val="Normal1"/>
+        <w:spacing w:lineRule="auto" w:line="360"/>
+        <w:jc w:val="both"/>
+        <w:rPr>
+          <w:rFonts w:ascii="Times New Roman" w:hAnsi="Times New Roman" w:eastAsia="Times New Roman" w:cs="Times New Roman"/>
+          <w:sz w:val="24"/>
+          <w:szCs w:val="24"/>
+        </w:rPr>
+      </w:pPr>
+      <w:r>
+        <w:rPr>
+          <w:rFonts w:eastAsia="Times New Roman" w:cs="Times New Roman" w:ascii="Times New Roman" w:hAnsi="Times New Roman"/>
+          <w:sz w:val="24"/>
+          <w:szCs w:val="24"/>
+        </w:rPr>
+      </w:r>
+    </w:p>
+    <w:p>
+      <w:pPr>
+        <w:pStyle w:val="Normal1"/>
+        <w:spacing w:lineRule="auto" w:line="360"/>
+        <w:jc w:val="both"/>
+        <w:rPr/>
       </w:pPr>
       <w:r>
         <w:rPr>
@@ -366,30 +426,42 @@
         <w:pStyle w:val="Normal1"/>
         <w:spacing w:lineRule="auto" w:line="360"/>
         <w:jc w:val="both"/>
-        <w:rPr>
-          <w:rFonts w:ascii="Times New Roman" w:hAnsi="Times New Roman" w:eastAsia="Times New Roman" w:cs="Times New Roman"/>
-          <w:sz w:val="24"/>
-          <w:szCs w:val="24"/>
-        </w:rPr>
-      </w:pPr>
-      <w:r>
-        <w:rPr>
-          <w:rFonts w:eastAsia="Times New Roman" w:cs="Times New Roman" w:ascii="Times New Roman" w:hAnsi="Times New Roman"/>
-          <w:sz w:val="24"/>
-          <w:szCs w:val="24"/>
-        </w:rPr>
-      </w:r>
-    </w:p>
-    <w:p>
-      <w:pPr>
-        <w:pStyle w:val="Normal1"/>
-        <w:spacing w:lineRule="auto" w:line="360"/>
-        <w:jc w:val="both"/>
-        <w:rPr>
-          <w:rFonts w:ascii="Times New Roman" w:hAnsi="Times New Roman" w:eastAsia="Times New Roman" w:cs="Times New Roman"/>
-          <w:sz w:val="24"/>
-          <w:szCs w:val="24"/>
-        </w:rPr>
+        <w:rPr/>
+      </w:pPr>
+      <w:r>
+        <w:rPr>
+          <w:rFonts w:eastAsia="Times New Roman" w:cs="Times New Roman" w:ascii="Times New Roman" w:hAnsi="Times New Roman"/>
+          <w:sz w:val="24"/>
+          <w:szCs w:val="24"/>
+        </w:rPr>
+        <w:t>O processo que originou foi: 1-Abrir Caixa – DFD Gerir caixa.</w:t>
+      </w:r>
+    </w:p>
+    <w:p>
+      <w:pPr>
+        <w:pStyle w:val="Normal1"/>
+        <w:spacing w:lineRule="auto" w:line="360"/>
+        <w:jc w:val="both"/>
+        <w:rPr>
+          <w:rFonts w:ascii="Times New Roman" w:hAnsi="Times New Roman" w:eastAsia="Times New Roman" w:cs="Times New Roman"/>
+          <w:sz w:val="24"/>
+          <w:szCs w:val="24"/>
+        </w:rPr>
+      </w:pPr>
+      <w:r>
+        <w:rPr>
+          <w:rFonts w:eastAsia="Times New Roman" w:cs="Times New Roman" w:ascii="Times New Roman" w:hAnsi="Times New Roman"/>
+          <w:sz w:val="24"/>
+          <w:szCs w:val="24"/>
+        </w:rPr>
+      </w:r>
+    </w:p>
+    <w:p>
+      <w:pPr>
+        <w:pStyle w:val="Normal1"/>
+        <w:spacing w:lineRule="auto" w:line="360"/>
+        <w:jc w:val="both"/>
+        <w:rPr/>
       </w:pPr>
       <w:r>
         <w:rPr>
@@ -414,30 +486,42 @@
         <w:pStyle w:val="Normal1"/>
         <w:spacing w:lineRule="auto" w:line="360"/>
         <w:jc w:val="both"/>
-        <w:rPr>
-          <w:rFonts w:ascii="Times New Roman" w:hAnsi="Times New Roman" w:eastAsia="Times New Roman" w:cs="Times New Roman"/>
-          <w:sz w:val="24"/>
-          <w:szCs w:val="24"/>
-        </w:rPr>
-      </w:pPr>
-      <w:r>
-        <w:rPr>
-          <w:rFonts w:eastAsia="Times New Roman" w:cs="Times New Roman" w:ascii="Times New Roman" w:hAnsi="Times New Roman"/>
-          <w:sz w:val="24"/>
-          <w:szCs w:val="24"/>
-        </w:rPr>
-      </w:r>
-    </w:p>
-    <w:p>
-      <w:pPr>
-        <w:pStyle w:val="Normal1"/>
-        <w:spacing w:lineRule="auto" w:line="360"/>
-        <w:jc w:val="both"/>
-        <w:rPr>
-          <w:rFonts w:ascii="Times New Roman" w:hAnsi="Times New Roman" w:eastAsia="Times New Roman" w:cs="Times New Roman"/>
-          <w:sz w:val="24"/>
-          <w:szCs w:val="24"/>
-        </w:rPr>
+        <w:rPr/>
+      </w:pPr>
+      <w:r>
+        <w:rPr>
+          <w:rFonts w:eastAsia="Times New Roman" w:cs="Times New Roman" w:ascii="Times New Roman" w:hAnsi="Times New Roman"/>
+          <w:sz w:val="24"/>
+          <w:szCs w:val="24"/>
+        </w:rPr>
+        <w:t>O processo que originou foi: 2-Fechar Caixa – DFD Gerir caixa.</w:t>
+      </w:r>
+    </w:p>
+    <w:p>
+      <w:pPr>
+        <w:pStyle w:val="Normal1"/>
+        <w:spacing w:lineRule="auto" w:line="360"/>
+        <w:jc w:val="both"/>
+        <w:rPr>
+          <w:rFonts w:ascii="Times New Roman" w:hAnsi="Times New Roman" w:eastAsia="Times New Roman" w:cs="Times New Roman"/>
+          <w:sz w:val="24"/>
+          <w:szCs w:val="24"/>
+        </w:rPr>
+      </w:pPr>
+      <w:r>
+        <w:rPr>
+          <w:rFonts w:eastAsia="Times New Roman" w:cs="Times New Roman" w:ascii="Times New Roman" w:hAnsi="Times New Roman"/>
+          <w:sz w:val="24"/>
+          <w:szCs w:val="24"/>
+        </w:rPr>
+      </w:r>
+    </w:p>
+    <w:p>
+      <w:pPr>
+        <w:pStyle w:val="Normal1"/>
+        <w:spacing w:lineRule="auto" w:line="360"/>
+        <w:jc w:val="both"/>
+        <w:rPr/>
       </w:pPr>
       <w:r>
         <w:rPr>
@@ -462,30 +546,50 @@
         <w:pStyle w:val="Normal1"/>
         <w:spacing w:lineRule="auto" w:line="360"/>
         <w:jc w:val="both"/>
-        <w:rPr>
-          <w:rFonts w:ascii="Times New Roman" w:hAnsi="Times New Roman" w:eastAsia="Times New Roman" w:cs="Times New Roman"/>
-          <w:sz w:val="24"/>
-          <w:szCs w:val="24"/>
-        </w:rPr>
-      </w:pPr>
-      <w:r>
-        <w:rPr>
-          <w:rFonts w:eastAsia="Times New Roman" w:cs="Times New Roman" w:ascii="Times New Roman" w:hAnsi="Times New Roman"/>
-          <w:sz w:val="24"/>
-          <w:szCs w:val="24"/>
-        </w:rPr>
-      </w:r>
-    </w:p>
-    <w:p>
-      <w:pPr>
-        <w:pStyle w:val="Normal1"/>
-        <w:spacing w:lineRule="auto" w:line="360"/>
-        <w:jc w:val="both"/>
-        <w:rPr>
-          <w:rFonts w:ascii="Times New Roman" w:hAnsi="Times New Roman" w:eastAsia="Times New Roman" w:cs="Times New Roman"/>
-          <w:sz w:val="24"/>
-          <w:szCs w:val="24"/>
-        </w:rPr>
+        <w:rPr/>
+      </w:pPr>
+      <w:r>
+        <w:rPr>
+          <w:rFonts w:eastAsia="Times New Roman" w:cs="Times New Roman" w:ascii="Times New Roman" w:hAnsi="Times New Roman"/>
+          <w:sz w:val="24"/>
+          <w:szCs w:val="24"/>
+        </w:rPr>
+        <w:t xml:space="preserve">O processo que originou foi: </w:t>
+      </w:r>
+      <w:r>
+        <w:rPr>
+          <w:rFonts w:eastAsia="Times New Roman" w:cs="Times New Roman" w:ascii="Times New Roman" w:hAnsi="Times New Roman"/>
+          <w:sz w:val="24"/>
+          <w:szCs w:val="24"/>
+        </w:rPr>
+        <w:t>1-Realizar faturamento – DFD Realizar planejamento financeiro.</w:t>
+      </w:r>
+    </w:p>
+    <w:p>
+      <w:pPr>
+        <w:pStyle w:val="Normal1"/>
+        <w:spacing w:lineRule="auto" w:line="360"/>
+        <w:jc w:val="both"/>
+        <w:rPr>
+          <w:rFonts w:ascii="Times New Roman" w:hAnsi="Times New Roman" w:eastAsia="Times New Roman" w:cs="Times New Roman"/>
+          <w:sz w:val="24"/>
+          <w:szCs w:val="24"/>
+        </w:rPr>
+      </w:pPr>
+      <w:r>
+        <w:rPr>
+          <w:rFonts w:eastAsia="Times New Roman" w:cs="Times New Roman" w:ascii="Times New Roman" w:hAnsi="Times New Roman"/>
+          <w:sz w:val="24"/>
+          <w:szCs w:val="24"/>
+        </w:rPr>
+      </w:r>
+    </w:p>
+    <w:p>
+      <w:pPr>
+        <w:pStyle w:val="Normal1"/>
+        <w:spacing w:lineRule="auto" w:line="360"/>
+        <w:jc w:val="both"/>
+        <w:rPr/>
       </w:pPr>
       <w:r>
         <w:rPr>
@@ -510,30 +614,50 @@
         <w:pStyle w:val="Normal1"/>
         <w:spacing w:lineRule="auto" w:line="360"/>
         <w:jc w:val="both"/>
-        <w:rPr>
-          <w:rFonts w:ascii="Times New Roman" w:hAnsi="Times New Roman" w:eastAsia="Times New Roman" w:cs="Times New Roman"/>
-          <w:sz w:val="24"/>
-          <w:szCs w:val="24"/>
-        </w:rPr>
-      </w:pPr>
-      <w:r>
-        <w:rPr>
-          <w:rFonts w:eastAsia="Times New Roman" w:cs="Times New Roman" w:ascii="Times New Roman" w:hAnsi="Times New Roman"/>
-          <w:sz w:val="24"/>
-          <w:szCs w:val="24"/>
-        </w:rPr>
-      </w:r>
-    </w:p>
-    <w:p>
-      <w:pPr>
-        <w:pStyle w:val="Normal1"/>
-        <w:spacing w:lineRule="auto" w:line="360"/>
-        <w:jc w:val="both"/>
-        <w:rPr>
-          <w:rFonts w:ascii="Times New Roman" w:hAnsi="Times New Roman" w:eastAsia="Times New Roman" w:cs="Times New Roman"/>
-          <w:sz w:val="24"/>
-          <w:szCs w:val="24"/>
-        </w:rPr>
+        <w:rPr/>
+      </w:pPr>
+      <w:r>
+        <w:rPr>
+          <w:rFonts w:eastAsia="Times New Roman" w:cs="Times New Roman" w:ascii="Times New Roman" w:hAnsi="Times New Roman"/>
+          <w:sz w:val="24"/>
+          <w:szCs w:val="24"/>
+        </w:rPr>
+        <w:t xml:space="preserve">O processo que originou foi: </w:t>
+      </w:r>
+      <w:r>
+        <w:rPr>
+          <w:rFonts w:eastAsia="Times New Roman" w:cs="Times New Roman" w:ascii="Times New Roman" w:hAnsi="Times New Roman"/>
+          <w:sz w:val="24"/>
+          <w:szCs w:val="24"/>
+        </w:rPr>
+        <w:t>3-Realizar pagamento de impostos – DFD Controlar fluxo de caixa.</w:t>
+      </w:r>
+    </w:p>
+    <w:p>
+      <w:pPr>
+        <w:pStyle w:val="Normal1"/>
+        <w:spacing w:lineRule="auto" w:line="360"/>
+        <w:jc w:val="both"/>
+        <w:rPr>
+          <w:rFonts w:ascii="Times New Roman" w:hAnsi="Times New Roman" w:eastAsia="Times New Roman" w:cs="Times New Roman"/>
+          <w:sz w:val="24"/>
+          <w:szCs w:val="24"/>
+        </w:rPr>
+      </w:pPr>
+      <w:r>
+        <w:rPr>
+          <w:rFonts w:eastAsia="Times New Roman" w:cs="Times New Roman" w:ascii="Times New Roman" w:hAnsi="Times New Roman"/>
+          <w:sz w:val="24"/>
+          <w:szCs w:val="24"/>
+        </w:rPr>
+      </w:r>
+    </w:p>
+    <w:p>
+      <w:pPr>
+        <w:pStyle w:val="Normal1"/>
+        <w:spacing w:lineRule="auto" w:line="360"/>
+        <w:jc w:val="both"/>
+        <w:rPr/>
       </w:pPr>
       <w:r>
         <w:rPr>
@@ -558,30 +682,50 @@
         <w:pStyle w:val="Normal1"/>
         <w:spacing w:lineRule="auto" w:line="360"/>
         <w:jc w:val="both"/>
-        <w:rPr>
-          <w:rFonts w:ascii="Times New Roman" w:hAnsi="Times New Roman" w:eastAsia="Times New Roman" w:cs="Times New Roman"/>
-          <w:sz w:val="24"/>
-          <w:szCs w:val="24"/>
-        </w:rPr>
-      </w:pPr>
-      <w:r>
-        <w:rPr>
-          <w:rFonts w:eastAsia="Times New Roman" w:cs="Times New Roman" w:ascii="Times New Roman" w:hAnsi="Times New Roman"/>
-          <w:sz w:val="24"/>
-          <w:szCs w:val="24"/>
-        </w:rPr>
-      </w:r>
-    </w:p>
-    <w:p>
-      <w:pPr>
-        <w:pStyle w:val="Normal1"/>
-        <w:spacing w:lineRule="auto" w:line="360"/>
-        <w:jc w:val="both"/>
-        <w:rPr>
-          <w:rFonts w:ascii="Times New Roman" w:hAnsi="Times New Roman" w:eastAsia="Times New Roman" w:cs="Times New Roman"/>
-          <w:sz w:val="24"/>
-          <w:szCs w:val="24"/>
-        </w:rPr>
+        <w:rPr/>
+      </w:pPr>
+      <w:r>
+        <w:rPr>
+          <w:rFonts w:eastAsia="Times New Roman" w:cs="Times New Roman" w:ascii="Times New Roman" w:hAnsi="Times New Roman"/>
+          <w:sz w:val="24"/>
+          <w:szCs w:val="24"/>
+        </w:rPr>
+        <w:t xml:space="preserve">O processo que originou foi: </w:t>
+      </w:r>
+      <w:r>
+        <w:rPr>
+          <w:rFonts w:eastAsia="Times New Roman" w:cs="Times New Roman" w:ascii="Times New Roman" w:hAnsi="Times New Roman"/>
+          <w:sz w:val="24"/>
+          <w:szCs w:val="24"/>
+        </w:rPr>
+        <w:t>1-Realizar pagamento dos fornecedores – DFD Controlar fluxo de caixa.</w:t>
+      </w:r>
+    </w:p>
+    <w:p>
+      <w:pPr>
+        <w:pStyle w:val="Normal1"/>
+        <w:spacing w:lineRule="auto" w:line="360"/>
+        <w:jc w:val="both"/>
+        <w:rPr>
+          <w:rFonts w:ascii="Times New Roman" w:hAnsi="Times New Roman" w:eastAsia="Times New Roman" w:cs="Times New Roman"/>
+          <w:sz w:val="24"/>
+          <w:szCs w:val="24"/>
+        </w:rPr>
+      </w:pPr>
+      <w:r>
+        <w:rPr>
+          <w:rFonts w:eastAsia="Times New Roman" w:cs="Times New Roman" w:ascii="Times New Roman" w:hAnsi="Times New Roman"/>
+          <w:sz w:val="24"/>
+          <w:szCs w:val="24"/>
+        </w:rPr>
+      </w:r>
+    </w:p>
+    <w:p>
+      <w:pPr>
+        <w:pStyle w:val="Normal1"/>
+        <w:spacing w:lineRule="auto" w:line="360"/>
+        <w:jc w:val="both"/>
+        <w:rPr/>
       </w:pPr>
       <w:r>
         <w:rPr>
@@ -598,7 +742,31 @@
           <w:sz w:val="24"/>
           <w:szCs w:val="24"/>
         </w:rPr>
-        <w:t>Proprietário precisa armazenar todas as duplicatas e boletos bancários gerados numa pasta de boletos bancários/duplicatas</w:t>
+        <w:t>Proprietário precisa armazenar todas as duplicatas e boletos bancários gerados numa pasta de boletos bancários/duplicatas.</w:t>
+      </w:r>
+    </w:p>
+    <w:p>
+      <w:pPr>
+        <w:pStyle w:val="Normal1"/>
+        <w:spacing w:lineRule="auto" w:line="360"/>
+        <w:jc w:val="both"/>
+        <w:rPr/>
+      </w:pPr>
+      <w:r>
+        <w:rPr>
+          <w:rFonts w:eastAsia="Times New Roman" w:cs="Times New Roman" w:ascii="Times New Roman" w:hAnsi="Times New Roman"/>
+          <w:sz w:val="24"/>
+          <w:szCs w:val="24"/>
+        </w:rPr>
+        <w:t xml:space="preserve">O processo que originou foi: </w:t>
+      </w:r>
+      <w:r>
+        <w:rPr>
+          <w:rFonts w:eastAsia="Times New Roman" w:cs="Times New Roman" w:ascii="Times New Roman" w:hAnsi="Times New Roman"/>
+          <w:sz w:val="24"/>
+          <w:szCs w:val="24"/>
+        </w:rPr>
+        <w:t>1-Realizar pagamento dos fornecedores – DFD Controlar fluxo de caixa.</w:t>
       </w:r>
     </w:p>
     <w:p>
@@ -666,18 +834,34 @@
           <w:sz w:val="24"/>
           <w:szCs w:val="24"/>
         </w:rPr>
-      </w:r>
-    </w:p>
-    <w:p>
-      <w:pPr>
-        <w:pStyle w:val="Normal1"/>
-        <w:spacing w:lineRule="auto" w:line="360"/>
-        <w:jc w:val="both"/>
-        <w:rPr>
-          <w:rFonts w:ascii="Times New Roman" w:hAnsi="Times New Roman" w:eastAsia="Times New Roman" w:cs="Times New Roman"/>
-          <w:sz w:val="24"/>
-          <w:szCs w:val="24"/>
-        </w:rPr>
+        <w:t>O processo que originou foi: 2-Realizar pagamento do salário – DFD Controlar fluxo de caixa.</w:t>
+      </w:r>
+    </w:p>
+    <w:p>
+      <w:pPr>
+        <w:pStyle w:val="Normal1"/>
+        <w:spacing w:lineRule="auto" w:line="360"/>
+        <w:jc w:val="both"/>
+        <w:rPr>
+          <w:rFonts w:ascii="Times New Roman" w:hAnsi="Times New Roman" w:eastAsia="Times New Roman" w:cs="Times New Roman"/>
+          <w:sz w:val="24"/>
+          <w:szCs w:val="24"/>
+        </w:rPr>
+      </w:pPr>
+      <w:r>
+        <w:rPr>
+          <w:rFonts w:eastAsia="Times New Roman" w:cs="Times New Roman" w:ascii="Times New Roman" w:hAnsi="Times New Roman"/>
+          <w:sz w:val="24"/>
+          <w:szCs w:val="24"/>
+        </w:rPr>
+      </w:r>
+    </w:p>
+    <w:p>
+      <w:pPr>
+        <w:pStyle w:val="Normal1"/>
+        <w:spacing w:lineRule="auto" w:line="360"/>
+        <w:jc w:val="both"/>
+        <w:rPr/>
       </w:pPr>
       <w:r>
         <w:rPr>
@@ -702,30 +886,50 @@
         <w:pStyle w:val="Normal1"/>
         <w:spacing w:lineRule="auto" w:line="360"/>
         <w:jc w:val="both"/>
-        <w:rPr>
-          <w:rFonts w:ascii="Times New Roman" w:hAnsi="Times New Roman" w:eastAsia="Times New Roman" w:cs="Times New Roman"/>
-          <w:sz w:val="24"/>
-          <w:szCs w:val="24"/>
-        </w:rPr>
-      </w:pPr>
-      <w:r>
-        <w:rPr>
-          <w:rFonts w:eastAsia="Times New Roman" w:cs="Times New Roman" w:ascii="Times New Roman" w:hAnsi="Times New Roman"/>
-          <w:sz w:val="24"/>
-          <w:szCs w:val="24"/>
-        </w:rPr>
-      </w:r>
-    </w:p>
-    <w:p>
-      <w:pPr>
-        <w:pStyle w:val="Normal1"/>
-        <w:spacing w:lineRule="auto" w:line="360"/>
-        <w:jc w:val="both"/>
-        <w:rPr>
-          <w:rFonts w:ascii="Times New Roman" w:hAnsi="Times New Roman" w:eastAsia="Times New Roman" w:cs="Times New Roman"/>
-          <w:sz w:val="24"/>
-          <w:szCs w:val="24"/>
-        </w:rPr>
+        <w:rPr/>
+      </w:pPr>
+      <w:r>
+        <w:rPr>
+          <w:rFonts w:eastAsia="Times New Roman" w:cs="Times New Roman" w:ascii="Times New Roman" w:hAnsi="Times New Roman"/>
+          <w:sz w:val="24"/>
+          <w:szCs w:val="24"/>
+        </w:rPr>
+        <w:t xml:space="preserve">O processo que originou foi: </w:t>
+      </w:r>
+      <w:r>
+        <w:rPr>
+          <w:rFonts w:eastAsia="Times New Roman" w:cs="Times New Roman" w:ascii="Times New Roman" w:hAnsi="Times New Roman"/>
+          <w:sz w:val="24"/>
+          <w:szCs w:val="24"/>
+        </w:rPr>
+        <w:t>3-Realizar pagamento de impostos – DFD Controlar fluxo de caixa.</w:t>
+      </w:r>
+    </w:p>
+    <w:p>
+      <w:pPr>
+        <w:pStyle w:val="Normal1"/>
+        <w:spacing w:lineRule="auto" w:line="360"/>
+        <w:jc w:val="both"/>
+        <w:rPr>
+          <w:rFonts w:ascii="Times New Roman" w:hAnsi="Times New Roman" w:eastAsia="Times New Roman" w:cs="Times New Roman"/>
+          <w:sz w:val="24"/>
+          <w:szCs w:val="24"/>
+        </w:rPr>
+      </w:pPr>
+      <w:r>
+        <w:rPr>
+          <w:rFonts w:eastAsia="Times New Roman" w:cs="Times New Roman" w:ascii="Times New Roman" w:hAnsi="Times New Roman"/>
+          <w:sz w:val="24"/>
+          <w:szCs w:val="24"/>
+        </w:rPr>
+      </w:r>
+    </w:p>
+    <w:p>
+      <w:pPr>
+        <w:pStyle w:val="Normal1"/>
+        <w:spacing w:lineRule="auto" w:line="360"/>
+        <w:jc w:val="both"/>
+        <w:rPr/>
       </w:pPr>
       <w:r>
         <w:rPr>
@@ -742,38 +946,74 @@
           <w:sz w:val="24"/>
           <w:szCs w:val="24"/>
         </w:rPr>
-        <w:t xml:space="preserve"> Proprietário precisa realizar o cálculo de contas a pagar e receber do estabelecimento.</w:t>
-      </w:r>
-    </w:p>
-    <w:p>
-      <w:pPr>
-        <w:pStyle w:val="Normal1"/>
-        <w:spacing w:lineRule="auto" w:line="360"/>
-        <w:jc w:val="both"/>
-        <w:rPr>
-          <w:rFonts w:ascii="Times New Roman" w:hAnsi="Times New Roman" w:eastAsia="Times New Roman" w:cs="Times New Roman"/>
-          <w:sz w:val="24"/>
-          <w:szCs w:val="24"/>
-        </w:rPr>
-      </w:pPr>
-      <w:r>
-        <w:rPr>
-          <w:rFonts w:eastAsia="Times New Roman" w:cs="Times New Roman" w:ascii="Times New Roman" w:hAnsi="Times New Roman"/>
-          <w:sz w:val="24"/>
-          <w:szCs w:val="24"/>
-        </w:rPr>
-      </w:r>
-    </w:p>
-    <w:p>
-      <w:pPr>
-        <w:pStyle w:val="Normal1"/>
-        <w:spacing w:lineRule="auto" w:line="360"/>
-        <w:jc w:val="both"/>
-        <w:rPr>
-          <w:rFonts w:ascii="Times New Roman" w:hAnsi="Times New Roman" w:eastAsia="Times New Roman" w:cs="Times New Roman"/>
-          <w:sz w:val="24"/>
-          <w:szCs w:val="24"/>
-        </w:rPr>
+        <w:t xml:space="preserve"> Proprietário precisa realizar o cálculo d</w:t>
+      </w:r>
+      <w:r>
+        <w:rPr>
+          <w:rFonts w:eastAsia="Times New Roman" w:cs="Times New Roman" w:ascii="Times New Roman" w:hAnsi="Times New Roman"/>
+          <w:sz w:val="24"/>
+          <w:szCs w:val="24"/>
+        </w:rPr>
+        <w:t>o faturamento para poder informar ao contador</w:t>
+      </w:r>
+      <w:r>
+        <w:rPr>
+          <w:rFonts w:eastAsia="Times New Roman" w:cs="Times New Roman" w:ascii="Times New Roman" w:hAnsi="Times New Roman"/>
+          <w:sz w:val="24"/>
+          <w:szCs w:val="24"/>
+        </w:rPr>
+        <w:t>.</w:t>
+      </w:r>
+    </w:p>
+    <w:p>
+      <w:pPr>
+        <w:pStyle w:val="Normal1"/>
+        <w:spacing w:lineRule="auto" w:line="360"/>
+        <w:jc w:val="both"/>
+        <w:rPr/>
+      </w:pPr>
+      <w:r>
+        <w:rPr>
+          <w:rFonts w:eastAsia="Times New Roman" w:cs="Times New Roman" w:ascii="Times New Roman" w:hAnsi="Times New Roman"/>
+          <w:sz w:val="24"/>
+          <w:szCs w:val="24"/>
+        </w:rPr>
+        <w:t xml:space="preserve">O processo que originou foi: </w:t>
+      </w:r>
+      <w:r>
+        <w:rPr>
+          <w:rFonts w:eastAsia="Times New Roman" w:cs="Times New Roman" w:ascii="Times New Roman" w:hAnsi="Times New Roman"/>
+          <w:sz w:val="24"/>
+          <w:szCs w:val="24"/>
+        </w:rPr>
+        <w:t>1-Realizar faturamento – DFD Realizar planejamento financeiro.</w:t>
+      </w:r>
+    </w:p>
+    <w:p>
+      <w:pPr>
+        <w:pStyle w:val="Normal1"/>
+        <w:spacing w:lineRule="auto" w:line="360"/>
+        <w:jc w:val="both"/>
+        <w:rPr>
+          <w:rFonts w:ascii="Times New Roman" w:hAnsi="Times New Roman" w:eastAsia="Times New Roman" w:cs="Times New Roman"/>
+          <w:sz w:val="24"/>
+          <w:szCs w:val="24"/>
+        </w:rPr>
+      </w:pPr>
+      <w:r>
+        <w:rPr>
+          <w:rFonts w:eastAsia="Times New Roman" w:cs="Times New Roman" w:ascii="Times New Roman" w:hAnsi="Times New Roman"/>
+          <w:sz w:val="24"/>
+          <w:szCs w:val="24"/>
+        </w:rPr>
+      </w:r>
+    </w:p>
+    <w:p>
+      <w:pPr>
+        <w:pStyle w:val="Normal1"/>
+        <w:spacing w:lineRule="auto" w:line="360"/>
+        <w:jc w:val="both"/>
+        <w:rPr/>
       </w:pPr>
       <w:r>
         <w:rPr>
@@ -798,30 +1038,50 @@
         <w:pStyle w:val="Normal1"/>
         <w:spacing w:lineRule="auto" w:line="360"/>
         <w:jc w:val="both"/>
-        <w:rPr>
-          <w:rFonts w:ascii="Times New Roman" w:hAnsi="Times New Roman" w:eastAsia="Times New Roman" w:cs="Times New Roman"/>
-          <w:sz w:val="24"/>
-          <w:szCs w:val="24"/>
-        </w:rPr>
-      </w:pPr>
-      <w:r>
-        <w:rPr>
-          <w:rFonts w:eastAsia="Times New Roman" w:cs="Times New Roman" w:ascii="Times New Roman" w:hAnsi="Times New Roman"/>
-          <w:sz w:val="24"/>
-          <w:szCs w:val="24"/>
-        </w:rPr>
-      </w:r>
-    </w:p>
-    <w:p>
-      <w:pPr>
-        <w:pStyle w:val="Normal1"/>
-        <w:spacing w:lineRule="auto" w:line="360"/>
-        <w:jc w:val="both"/>
-        <w:rPr>
-          <w:rFonts w:ascii="Times New Roman" w:hAnsi="Times New Roman" w:eastAsia="Times New Roman" w:cs="Times New Roman"/>
-          <w:sz w:val="24"/>
-          <w:szCs w:val="24"/>
-        </w:rPr>
+        <w:rPr/>
+      </w:pPr>
+      <w:r>
+        <w:rPr>
+          <w:rFonts w:eastAsia="Times New Roman" w:cs="Times New Roman" w:ascii="Times New Roman" w:hAnsi="Times New Roman"/>
+          <w:sz w:val="24"/>
+          <w:szCs w:val="24"/>
+        </w:rPr>
+        <w:t xml:space="preserve">O processo que originou foi: </w:t>
+      </w:r>
+      <w:r>
+        <w:rPr>
+          <w:rFonts w:eastAsia="Times New Roman" w:cs="Times New Roman" w:ascii="Times New Roman" w:hAnsi="Times New Roman"/>
+          <w:sz w:val="24"/>
+          <w:szCs w:val="24"/>
+        </w:rPr>
+        <w:t>2-Implementar plano de ação – DFD Realizar planejamento financeiro.</w:t>
+      </w:r>
+    </w:p>
+    <w:p>
+      <w:pPr>
+        <w:pStyle w:val="Normal1"/>
+        <w:spacing w:lineRule="auto" w:line="360"/>
+        <w:jc w:val="both"/>
+        <w:rPr>
+          <w:rFonts w:ascii="Times New Roman" w:hAnsi="Times New Roman" w:eastAsia="Times New Roman" w:cs="Times New Roman"/>
+          <w:sz w:val="24"/>
+          <w:szCs w:val="24"/>
+        </w:rPr>
+      </w:pPr>
+      <w:r>
+        <w:rPr>
+          <w:rFonts w:eastAsia="Times New Roman" w:cs="Times New Roman" w:ascii="Times New Roman" w:hAnsi="Times New Roman"/>
+          <w:sz w:val="24"/>
+          <w:szCs w:val="24"/>
+        </w:rPr>
+      </w:r>
+    </w:p>
+    <w:p>
+      <w:pPr>
+        <w:pStyle w:val="Normal1"/>
+        <w:spacing w:lineRule="auto" w:line="360"/>
+        <w:jc w:val="both"/>
+        <w:rPr/>
       </w:pPr>
       <w:r>
         <w:rPr>
@@ -838,38 +1098,74 @@
           <w:sz w:val="24"/>
           <w:szCs w:val="24"/>
         </w:rPr>
-        <w:t xml:space="preserve"> Proprietário precisa registrar num anotações de lucro o valor que recebeu de outros bares associados(bares da família que ele é sócio e outros bares que ele é dono).</w:t>
-      </w:r>
-    </w:p>
-    <w:p>
-      <w:pPr>
-        <w:pStyle w:val="Normal1"/>
-        <w:spacing w:lineRule="auto" w:line="360"/>
-        <w:jc w:val="both"/>
-        <w:rPr>
-          <w:rFonts w:ascii="Times New Roman" w:hAnsi="Times New Roman" w:eastAsia="Times New Roman" w:cs="Times New Roman"/>
-          <w:sz w:val="24"/>
-          <w:szCs w:val="24"/>
-        </w:rPr>
-      </w:pPr>
-      <w:r>
-        <w:rPr>
-          <w:rFonts w:eastAsia="Times New Roman" w:cs="Times New Roman" w:ascii="Times New Roman" w:hAnsi="Times New Roman"/>
-          <w:sz w:val="24"/>
-          <w:szCs w:val="24"/>
-        </w:rPr>
-      </w:r>
-    </w:p>
-    <w:p>
-      <w:pPr>
-        <w:pStyle w:val="Normal1"/>
-        <w:spacing w:lineRule="auto" w:line="360"/>
-        <w:jc w:val="both"/>
-        <w:rPr>
-          <w:rFonts w:ascii="Times New Roman" w:hAnsi="Times New Roman" w:eastAsia="Times New Roman" w:cs="Times New Roman"/>
-          <w:sz w:val="24"/>
-          <w:szCs w:val="24"/>
-        </w:rPr>
+        <w:t xml:space="preserve"> Proprietário precisa registrar o valor que recebeu de outros bares associados(bares da família que ele é sócio e outros bares que ele é </w:t>
+      </w:r>
+      <w:r>
+        <w:rPr>
+          <w:rFonts w:eastAsia="Times New Roman" w:cs="Times New Roman" w:ascii="Times New Roman" w:hAnsi="Times New Roman"/>
+          <w:sz w:val="24"/>
+          <w:szCs w:val="24"/>
+        </w:rPr>
+        <w:t>o proprietário</w:t>
+      </w:r>
+      <w:r>
+        <w:rPr>
+          <w:rFonts w:eastAsia="Times New Roman" w:cs="Times New Roman" w:ascii="Times New Roman" w:hAnsi="Times New Roman"/>
+          <w:sz w:val="24"/>
+          <w:szCs w:val="24"/>
+        </w:rPr>
+        <w:t>).</w:t>
+      </w:r>
+    </w:p>
+    <w:p>
+      <w:pPr>
+        <w:pStyle w:val="Normal1"/>
+        <w:spacing w:lineRule="auto" w:line="360"/>
+        <w:jc w:val="both"/>
+        <w:rPr/>
+      </w:pPr>
+      <w:r>
+        <w:rPr>
+          <w:rFonts w:eastAsia="Times New Roman" w:cs="Times New Roman" w:ascii="Times New Roman" w:hAnsi="Times New Roman"/>
+          <w:sz w:val="24"/>
+          <w:szCs w:val="24"/>
+        </w:rPr>
+        <w:t xml:space="preserve">O processo que originou foi: </w:t>
+      </w:r>
+      <w:r>
+        <w:rPr>
+          <w:rFonts w:eastAsia="Times New Roman" w:cs="Times New Roman" w:ascii="Times New Roman" w:hAnsi="Times New Roman"/>
+          <w:sz w:val="24"/>
+          <w:szCs w:val="24"/>
+        </w:rPr>
+        <w:t>4-Receber pagamento de bares – DFD Controlar Fluxo de Caixa.</w:t>
+      </w:r>
+    </w:p>
+    <w:p>
+      <w:pPr>
+        <w:pStyle w:val="Normal1"/>
+        <w:spacing w:lineRule="auto" w:line="360"/>
+        <w:jc w:val="both"/>
+        <w:rPr>
+          <w:rFonts w:ascii="Times New Roman" w:hAnsi="Times New Roman" w:eastAsia="Times New Roman" w:cs="Times New Roman"/>
+          <w:sz w:val="24"/>
+          <w:szCs w:val="24"/>
+        </w:rPr>
+      </w:pPr>
+      <w:r>
+        <w:rPr>
+          <w:rFonts w:eastAsia="Times New Roman" w:cs="Times New Roman" w:ascii="Times New Roman" w:hAnsi="Times New Roman"/>
+          <w:sz w:val="24"/>
+          <w:szCs w:val="24"/>
+        </w:rPr>
+      </w:r>
+    </w:p>
+    <w:p>
+      <w:pPr>
+        <w:pStyle w:val="Normal1"/>
+        <w:spacing w:lineRule="auto" w:line="360"/>
+        <w:jc w:val="both"/>
+        <w:rPr/>
       </w:pPr>
       <w:r>
         <w:rPr>
@@ -894,30 +1190,50 @@
         <w:pStyle w:val="Normal1"/>
         <w:spacing w:lineRule="auto" w:line="360"/>
         <w:jc w:val="both"/>
-        <w:rPr>
-          <w:rFonts w:ascii="Times New Roman" w:hAnsi="Times New Roman" w:eastAsia="Times New Roman" w:cs="Times New Roman"/>
-          <w:sz w:val="24"/>
-          <w:szCs w:val="24"/>
-        </w:rPr>
-      </w:pPr>
-      <w:r>
-        <w:rPr>
-          <w:rFonts w:eastAsia="Times New Roman" w:cs="Times New Roman" w:ascii="Times New Roman" w:hAnsi="Times New Roman"/>
-          <w:sz w:val="24"/>
-          <w:szCs w:val="24"/>
-        </w:rPr>
-      </w:r>
-    </w:p>
-    <w:p>
-      <w:pPr>
-        <w:pStyle w:val="Normal1"/>
-        <w:spacing w:lineRule="auto" w:line="360"/>
-        <w:jc w:val="both"/>
-        <w:rPr>
-          <w:rFonts w:ascii="Times New Roman" w:hAnsi="Times New Roman" w:eastAsia="Times New Roman" w:cs="Times New Roman"/>
-          <w:sz w:val="24"/>
-          <w:szCs w:val="24"/>
-        </w:rPr>
+        <w:rPr/>
+      </w:pPr>
+      <w:r>
+        <w:rPr>
+          <w:rFonts w:eastAsia="Times New Roman" w:cs="Times New Roman" w:ascii="Times New Roman" w:hAnsi="Times New Roman"/>
+          <w:sz w:val="24"/>
+          <w:szCs w:val="24"/>
+        </w:rPr>
+        <w:t xml:space="preserve">O processo que originou foi: </w:t>
+      </w:r>
+      <w:r>
+        <w:rPr>
+          <w:rFonts w:eastAsia="Times New Roman" w:cs="Times New Roman" w:ascii="Times New Roman" w:hAnsi="Times New Roman"/>
+          <w:sz w:val="24"/>
+          <w:szCs w:val="24"/>
+        </w:rPr>
+        <w:t>1-Realizar Contagem – DFD Gerenciar produtos.</w:t>
+      </w:r>
+    </w:p>
+    <w:p>
+      <w:pPr>
+        <w:pStyle w:val="Normal1"/>
+        <w:spacing w:lineRule="auto" w:line="360"/>
+        <w:jc w:val="both"/>
+        <w:rPr>
+          <w:rFonts w:ascii="Times New Roman" w:hAnsi="Times New Roman" w:eastAsia="Times New Roman" w:cs="Times New Roman"/>
+          <w:sz w:val="24"/>
+          <w:szCs w:val="24"/>
+        </w:rPr>
+      </w:pPr>
+      <w:r>
+        <w:rPr>
+          <w:rFonts w:eastAsia="Times New Roman" w:cs="Times New Roman" w:ascii="Times New Roman" w:hAnsi="Times New Roman"/>
+          <w:sz w:val="24"/>
+          <w:szCs w:val="24"/>
+        </w:rPr>
+      </w:r>
+    </w:p>
+    <w:p>
+      <w:pPr>
+        <w:pStyle w:val="Normal1"/>
+        <w:spacing w:lineRule="auto" w:line="360"/>
+        <w:jc w:val="both"/>
+        <w:rPr/>
       </w:pPr>
       <w:r>
         <w:rPr>
@@ -942,30 +1258,50 @@
         <w:pStyle w:val="Normal1"/>
         <w:spacing w:lineRule="auto" w:line="360"/>
         <w:jc w:val="both"/>
-        <w:rPr>
-          <w:rFonts w:ascii="Times New Roman" w:hAnsi="Times New Roman" w:eastAsia="Times New Roman" w:cs="Times New Roman"/>
-          <w:sz w:val="24"/>
-          <w:szCs w:val="24"/>
-        </w:rPr>
-      </w:pPr>
-      <w:r>
-        <w:rPr>
-          <w:rFonts w:eastAsia="Times New Roman" w:cs="Times New Roman" w:ascii="Times New Roman" w:hAnsi="Times New Roman"/>
-          <w:sz w:val="24"/>
-          <w:szCs w:val="24"/>
-        </w:rPr>
-      </w:r>
-    </w:p>
-    <w:p>
-      <w:pPr>
-        <w:pStyle w:val="Normal1"/>
-        <w:spacing w:lineRule="auto" w:line="360"/>
-        <w:jc w:val="both"/>
-        <w:rPr>
-          <w:rFonts w:ascii="Times New Roman" w:hAnsi="Times New Roman" w:eastAsia="Times New Roman" w:cs="Times New Roman"/>
-          <w:sz w:val="24"/>
-          <w:szCs w:val="24"/>
-        </w:rPr>
+        <w:rPr/>
+      </w:pPr>
+      <w:r>
+        <w:rPr>
+          <w:rFonts w:eastAsia="Times New Roman" w:cs="Times New Roman" w:ascii="Times New Roman" w:hAnsi="Times New Roman"/>
+          <w:sz w:val="24"/>
+          <w:szCs w:val="24"/>
+        </w:rPr>
+        <w:t xml:space="preserve">O processo que originou foi: </w:t>
+      </w:r>
+      <w:r>
+        <w:rPr>
+          <w:rFonts w:eastAsia="Times New Roman" w:cs="Times New Roman" w:ascii="Times New Roman" w:hAnsi="Times New Roman"/>
+          <w:sz w:val="24"/>
+          <w:szCs w:val="24"/>
+        </w:rPr>
+        <w:t>2 – Verificar validade – DFD Gerenciar produtos.</w:t>
+      </w:r>
+    </w:p>
+    <w:p>
+      <w:pPr>
+        <w:pStyle w:val="Normal1"/>
+        <w:spacing w:lineRule="auto" w:line="360"/>
+        <w:jc w:val="both"/>
+        <w:rPr>
+          <w:rFonts w:ascii="Times New Roman" w:hAnsi="Times New Roman" w:eastAsia="Times New Roman" w:cs="Times New Roman"/>
+          <w:sz w:val="24"/>
+          <w:szCs w:val="24"/>
+        </w:rPr>
+      </w:pPr>
+      <w:r>
+        <w:rPr>
+          <w:rFonts w:eastAsia="Times New Roman" w:cs="Times New Roman" w:ascii="Times New Roman" w:hAnsi="Times New Roman"/>
+          <w:sz w:val="24"/>
+          <w:szCs w:val="24"/>
+        </w:rPr>
+      </w:r>
+    </w:p>
+    <w:p>
+      <w:pPr>
+        <w:pStyle w:val="Normal1"/>
+        <w:spacing w:lineRule="auto" w:line="360"/>
+        <w:jc w:val="both"/>
+        <w:rPr/>
       </w:pPr>
       <w:r>
         <w:rPr>
@@ -990,30 +1326,50 @@
         <w:pStyle w:val="Normal1"/>
         <w:spacing w:lineRule="auto" w:line="360"/>
         <w:jc w:val="both"/>
-        <w:rPr>
-          <w:rFonts w:ascii="Times New Roman" w:hAnsi="Times New Roman" w:eastAsia="Times New Roman" w:cs="Times New Roman"/>
-          <w:sz w:val="24"/>
-          <w:szCs w:val="24"/>
-        </w:rPr>
-      </w:pPr>
-      <w:r>
-        <w:rPr>
-          <w:rFonts w:eastAsia="Times New Roman" w:cs="Times New Roman" w:ascii="Times New Roman" w:hAnsi="Times New Roman"/>
-          <w:sz w:val="24"/>
-          <w:szCs w:val="24"/>
-        </w:rPr>
-      </w:r>
-    </w:p>
-    <w:p>
-      <w:pPr>
-        <w:pStyle w:val="Normal1"/>
-        <w:spacing w:lineRule="auto" w:line="360"/>
-        <w:jc w:val="both"/>
-        <w:rPr>
-          <w:rFonts w:ascii="Times New Roman" w:hAnsi="Times New Roman" w:eastAsia="Times New Roman" w:cs="Times New Roman"/>
-          <w:sz w:val="24"/>
-          <w:szCs w:val="24"/>
-        </w:rPr>
+        <w:rPr/>
+      </w:pPr>
+      <w:r>
+        <w:rPr>
+          <w:rFonts w:eastAsia="Times New Roman" w:cs="Times New Roman" w:ascii="Times New Roman" w:hAnsi="Times New Roman"/>
+          <w:sz w:val="24"/>
+          <w:szCs w:val="24"/>
+        </w:rPr>
+        <w:t xml:space="preserve">O processo que originou foi: </w:t>
+      </w:r>
+      <w:r>
+        <w:rPr>
+          <w:rFonts w:eastAsia="Times New Roman" w:cs="Times New Roman" w:ascii="Times New Roman" w:hAnsi="Times New Roman"/>
+          <w:sz w:val="24"/>
+          <w:szCs w:val="24"/>
+        </w:rPr>
+        <w:t>1-Realizar Contagem – DFD Gerenciar produtos.</w:t>
+      </w:r>
+    </w:p>
+    <w:p>
+      <w:pPr>
+        <w:pStyle w:val="Normal1"/>
+        <w:spacing w:lineRule="auto" w:line="360"/>
+        <w:jc w:val="both"/>
+        <w:rPr>
+          <w:rFonts w:ascii="Times New Roman" w:hAnsi="Times New Roman" w:eastAsia="Times New Roman" w:cs="Times New Roman"/>
+          <w:sz w:val="24"/>
+          <w:szCs w:val="24"/>
+        </w:rPr>
+      </w:pPr>
+      <w:r>
+        <w:rPr>
+          <w:rFonts w:eastAsia="Times New Roman" w:cs="Times New Roman" w:ascii="Times New Roman" w:hAnsi="Times New Roman"/>
+          <w:sz w:val="24"/>
+          <w:szCs w:val="24"/>
+        </w:rPr>
+      </w:r>
+    </w:p>
+    <w:p>
+      <w:pPr>
+        <w:pStyle w:val="Normal1"/>
+        <w:spacing w:lineRule="auto" w:line="360"/>
+        <w:jc w:val="both"/>
+        <w:rPr/>
       </w:pPr>
       <w:r>
         <w:rPr>
@@ -1038,30 +1394,50 @@
         <w:pStyle w:val="Normal1"/>
         <w:spacing w:lineRule="auto" w:line="360"/>
         <w:jc w:val="both"/>
-        <w:rPr>
-          <w:rFonts w:ascii="Times New Roman" w:hAnsi="Times New Roman" w:eastAsia="Times New Roman" w:cs="Times New Roman"/>
-          <w:sz w:val="24"/>
-          <w:szCs w:val="24"/>
-        </w:rPr>
-      </w:pPr>
-      <w:r>
-        <w:rPr>
-          <w:rFonts w:eastAsia="Times New Roman" w:cs="Times New Roman" w:ascii="Times New Roman" w:hAnsi="Times New Roman"/>
-          <w:sz w:val="24"/>
-          <w:szCs w:val="24"/>
-        </w:rPr>
-      </w:r>
-    </w:p>
-    <w:p>
-      <w:pPr>
-        <w:pStyle w:val="Normal1"/>
-        <w:spacing w:lineRule="auto" w:line="360"/>
-        <w:jc w:val="both"/>
-        <w:rPr>
-          <w:rFonts w:ascii="Times New Roman" w:hAnsi="Times New Roman" w:eastAsia="Times New Roman" w:cs="Times New Roman"/>
-          <w:sz w:val="24"/>
-          <w:szCs w:val="24"/>
-        </w:rPr>
+        <w:rPr/>
+      </w:pPr>
+      <w:r>
+        <w:rPr>
+          <w:rFonts w:eastAsia="Times New Roman" w:cs="Times New Roman" w:ascii="Times New Roman" w:hAnsi="Times New Roman"/>
+          <w:sz w:val="24"/>
+          <w:szCs w:val="24"/>
+        </w:rPr>
+        <w:t xml:space="preserve">O processo que originou foi: </w:t>
+      </w:r>
+      <w:r>
+        <w:rPr>
+          <w:rFonts w:eastAsia="Times New Roman" w:cs="Times New Roman" w:ascii="Times New Roman" w:hAnsi="Times New Roman"/>
+          <w:sz w:val="24"/>
+          <w:szCs w:val="24"/>
+        </w:rPr>
+        <w:t>3-Verificar produtos comprados – DFD Comprar produtos.</w:t>
+      </w:r>
+    </w:p>
+    <w:p>
+      <w:pPr>
+        <w:pStyle w:val="Normal1"/>
+        <w:spacing w:lineRule="auto" w:line="360"/>
+        <w:jc w:val="both"/>
+        <w:rPr>
+          <w:rFonts w:ascii="Times New Roman" w:hAnsi="Times New Roman" w:eastAsia="Times New Roman" w:cs="Times New Roman"/>
+          <w:sz w:val="24"/>
+          <w:szCs w:val="24"/>
+        </w:rPr>
+      </w:pPr>
+      <w:r>
+        <w:rPr>
+          <w:rFonts w:eastAsia="Times New Roman" w:cs="Times New Roman" w:ascii="Times New Roman" w:hAnsi="Times New Roman"/>
+          <w:sz w:val="24"/>
+          <w:szCs w:val="24"/>
+        </w:rPr>
+      </w:r>
+    </w:p>
+    <w:p>
+      <w:pPr>
+        <w:pStyle w:val="Normal1"/>
+        <w:spacing w:lineRule="auto" w:line="360"/>
+        <w:jc w:val="both"/>
+        <w:rPr/>
       </w:pPr>
       <w:r>
         <w:rPr>
@@ -1078,38 +1454,106 @@
           <w:sz w:val="24"/>
           <w:szCs w:val="24"/>
         </w:rPr>
-        <w:t>- O Gerente precisa recusar a entrega dos pedidos solicitados caso os produtos não estejam de acordo com a lista de compras.</w:t>
-      </w:r>
-    </w:p>
-    <w:p>
-      <w:pPr>
-        <w:pStyle w:val="Normal1"/>
-        <w:spacing w:lineRule="auto" w:line="360"/>
-        <w:jc w:val="both"/>
-        <w:rPr>
-          <w:rFonts w:ascii="Times New Roman" w:hAnsi="Times New Roman" w:eastAsia="Times New Roman" w:cs="Times New Roman"/>
-          <w:sz w:val="24"/>
-          <w:szCs w:val="24"/>
-        </w:rPr>
-      </w:pPr>
-      <w:r>
-        <w:rPr>
-          <w:rFonts w:eastAsia="Times New Roman" w:cs="Times New Roman" w:ascii="Times New Roman" w:hAnsi="Times New Roman"/>
-          <w:sz w:val="24"/>
-          <w:szCs w:val="24"/>
-        </w:rPr>
-      </w:r>
-    </w:p>
-    <w:p>
-      <w:pPr>
-        <w:pStyle w:val="Normal1"/>
-        <w:spacing w:lineRule="auto" w:line="360"/>
-        <w:jc w:val="both"/>
-        <w:rPr>
-          <w:rFonts w:ascii="Times New Roman" w:hAnsi="Times New Roman" w:eastAsia="Times New Roman" w:cs="Times New Roman"/>
-          <w:sz w:val="24"/>
-          <w:szCs w:val="24"/>
-        </w:rPr>
+        <w:t xml:space="preserve">- O Gerente precisa </w:t>
+      </w:r>
+      <w:r>
+        <w:rPr>
+          <w:rFonts w:eastAsia="Times New Roman" w:cs="Times New Roman" w:ascii="Times New Roman" w:hAnsi="Times New Roman"/>
+          <w:sz w:val="24"/>
+          <w:szCs w:val="24"/>
+        </w:rPr>
+        <w:t>solicitar a troca</w:t>
+      </w:r>
+      <w:r>
+        <w:rPr>
+          <w:rFonts w:eastAsia="Times New Roman" w:cs="Times New Roman" w:ascii="Times New Roman" w:hAnsi="Times New Roman"/>
+          <w:sz w:val="24"/>
+          <w:szCs w:val="24"/>
+        </w:rPr>
+        <w:t xml:space="preserve"> dos </w:t>
+      </w:r>
+      <w:r>
+        <w:rPr>
+          <w:rFonts w:eastAsia="Times New Roman" w:cs="Times New Roman" w:ascii="Times New Roman" w:hAnsi="Times New Roman"/>
+          <w:sz w:val="24"/>
+          <w:szCs w:val="24"/>
+        </w:rPr>
+        <w:t>produtos recebidos</w:t>
+      </w:r>
+      <w:r>
+        <w:rPr>
+          <w:rFonts w:eastAsia="Times New Roman" w:cs="Times New Roman" w:ascii="Times New Roman" w:hAnsi="Times New Roman"/>
+          <w:sz w:val="24"/>
+          <w:szCs w:val="24"/>
+        </w:rPr>
+        <w:t xml:space="preserve"> caso os </w:t>
+      </w:r>
+      <w:r>
+        <w:rPr>
+          <w:rFonts w:eastAsia="Times New Roman" w:cs="Times New Roman" w:ascii="Times New Roman" w:hAnsi="Times New Roman"/>
+          <w:sz w:val="24"/>
+          <w:szCs w:val="24"/>
+        </w:rPr>
+        <w:t>mesmos</w:t>
+      </w:r>
+      <w:r>
+        <w:rPr>
+          <w:rFonts w:eastAsia="Times New Roman" w:cs="Times New Roman" w:ascii="Times New Roman" w:hAnsi="Times New Roman"/>
+          <w:sz w:val="24"/>
+          <w:szCs w:val="24"/>
+        </w:rPr>
+        <w:t xml:space="preserve"> não estejam de acordo com a lista de compras.</w:t>
+      </w:r>
+    </w:p>
+    <w:p>
+      <w:pPr>
+        <w:pStyle w:val="Normal1"/>
+        <w:spacing w:lineRule="auto" w:line="360"/>
+        <w:jc w:val="both"/>
+        <w:rPr/>
+      </w:pPr>
+      <w:r>
+        <w:rPr>
+          <w:rFonts w:eastAsia="Times New Roman" w:cs="Times New Roman" w:ascii="Times New Roman" w:hAnsi="Times New Roman"/>
+          <w:sz w:val="24"/>
+          <w:szCs w:val="24"/>
+        </w:rPr>
+        <w:t xml:space="preserve">O processo que originou foi: </w:t>
+      </w:r>
+      <w:r>
+        <w:rPr>
+          <w:rFonts w:eastAsia="Times New Roman" w:cs="Times New Roman" w:ascii="Times New Roman" w:hAnsi="Times New Roman"/>
+          <w:sz w:val="24"/>
+          <w:szCs w:val="24"/>
+        </w:rPr>
+        <w:t>4-Troca de mercadorias defeituosas – DFD Comprar produtos.</w:t>
+      </w:r>
+    </w:p>
+    <w:p>
+      <w:pPr>
+        <w:pStyle w:val="Normal1"/>
+        <w:spacing w:lineRule="auto" w:line="360"/>
+        <w:jc w:val="both"/>
+        <w:rPr>
+          <w:rFonts w:ascii="Times New Roman" w:hAnsi="Times New Roman" w:eastAsia="Times New Roman" w:cs="Times New Roman"/>
+          <w:sz w:val="24"/>
+          <w:szCs w:val="24"/>
+        </w:rPr>
+      </w:pPr>
+      <w:r>
+        <w:rPr>
+          <w:rFonts w:eastAsia="Times New Roman" w:cs="Times New Roman" w:ascii="Times New Roman" w:hAnsi="Times New Roman"/>
+          <w:sz w:val="24"/>
+          <w:szCs w:val="24"/>
+        </w:rPr>
+      </w:r>
+    </w:p>
+    <w:p>
+      <w:pPr>
+        <w:pStyle w:val="Normal1"/>
+        <w:spacing w:lineRule="auto" w:line="360"/>
+        <w:jc w:val="both"/>
+        <w:rPr/>
       </w:pPr>
       <w:r>
         <w:rPr>
@@ -1134,30 +1578,50 @@
         <w:pStyle w:val="Normal1"/>
         <w:spacing w:lineRule="auto" w:line="360"/>
         <w:jc w:val="both"/>
-        <w:rPr>
-          <w:rFonts w:ascii="Times New Roman" w:hAnsi="Times New Roman" w:eastAsia="Times New Roman" w:cs="Times New Roman"/>
-          <w:sz w:val="24"/>
-          <w:szCs w:val="24"/>
-        </w:rPr>
-      </w:pPr>
-      <w:r>
-        <w:rPr>
-          <w:rFonts w:eastAsia="Times New Roman" w:cs="Times New Roman" w:ascii="Times New Roman" w:hAnsi="Times New Roman"/>
-          <w:sz w:val="24"/>
-          <w:szCs w:val="24"/>
-        </w:rPr>
-      </w:r>
-    </w:p>
-    <w:p>
-      <w:pPr>
-        <w:pStyle w:val="Normal1"/>
-        <w:spacing w:lineRule="auto" w:line="360"/>
-        <w:jc w:val="both"/>
-        <w:rPr>
-          <w:rFonts w:ascii="Times New Roman" w:hAnsi="Times New Roman" w:eastAsia="Times New Roman" w:cs="Times New Roman"/>
-          <w:sz w:val="24"/>
-          <w:szCs w:val="24"/>
-        </w:rPr>
+        <w:rPr/>
+      </w:pPr>
+      <w:r>
+        <w:rPr>
+          <w:rFonts w:eastAsia="Times New Roman" w:cs="Times New Roman" w:ascii="Times New Roman" w:hAnsi="Times New Roman"/>
+          <w:sz w:val="24"/>
+          <w:szCs w:val="24"/>
+        </w:rPr>
+        <w:t xml:space="preserve">O processo que originou foi: </w:t>
+      </w:r>
+      <w:r>
+        <w:rPr>
+          <w:rFonts w:eastAsia="Times New Roman" w:cs="Times New Roman" w:ascii="Times New Roman" w:hAnsi="Times New Roman"/>
+          <w:sz w:val="24"/>
+          <w:szCs w:val="24"/>
+        </w:rPr>
+        <w:t>1-Entregar Cardápio – DFD Atender cliente.</w:t>
+      </w:r>
+    </w:p>
+    <w:p>
+      <w:pPr>
+        <w:pStyle w:val="Normal1"/>
+        <w:spacing w:lineRule="auto" w:line="360"/>
+        <w:jc w:val="both"/>
+        <w:rPr>
+          <w:rFonts w:ascii="Times New Roman" w:hAnsi="Times New Roman" w:eastAsia="Times New Roman" w:cs="Times New Roman"/>
+          <w:sz w:val="24"/>
+          <w:szCs w:val="24"/>
+        </w:rPr>
+      </w:pPr>
+      <w:r>
+        <w:rPr>
+          <w:rFonts w:eastAsia="Times New Roman" w:cs="Times New Roman" w:ascii="Times New Roman" w:hAnsi="Times New Roman"/>
+          <w:sz w:val="24"/>
+          <w:szCs w:val="24"/>
+        </w:rPr>
+      </w:r>
+    </w:p>
+    <w:p>
+      <w:pPr>
+        <w:pStyle w:val="Normal1"/>
+        <w:spacing w:lineRule="auto" w:line="360"/>
+        <w:jc w:val="both"/>
+        <w:rPr/>
       </w:pPr>
       <w:r>
         <w:rPr>
@@ -1182,30 +1646,50 @@
         <w:pStyle w:val="Normal1"/>
         <w:spacing w:lineRule="auto" w:line="360"/>
         <w:jc w:val="both"/>
-        <w:rPr>
-          <w:rFonts w:ascii="Times New Roman" w:hAnsi="Times New Roman" w:eastAsia="Times New Roman" w:cs="Times New Roman"/>
-          <w:sz w:val="24"/>
-          <w:szCs w:val="24"/>
-        </w:rPr>
-      </w:pPr>
-      <w:r>
-        <w:rPr>
-          <w:rFonts w:eastAsia="Times New Roman" w:cs="Times New Roman" w:ascii="Times New Roman" w:hAnsi="Times New Roman"/>
-          <w:sz w:val="24"/>
-          <w:szCs w:val="24"/>
-        </w:rPr>
-      </w:r>
-    </w:p>
-    <w:p>
-      <w:pPr>
-        <w:pStyle w:val="Normal1"/>
-        <w:spacing w:lineRule="auto" w:line="360"/>
-        <w:jc w:val="both"/>
-        <w:rPr>
-          <w:rFonts w:ascii="Times New Roman" w:hAnsi="Times New Roman" w:eastAsia="Times New Roman" w:cs="Times New Roman"/>
-          <w:sz w:val="24"/>
-          <w:szCs w:val="24"/>
-        </w:rPr>
+        <w:rPr/>
+      </w:pPr>
+      <w:r>
+        <w:rPr>
+          <w:rFonts w:eastAsia="Times New Roman" w:cs="Times New Roman" w:ascii="Times New Roman" w:hAnsi="Times New Roman"/>
+          <w:sz w:val="24"/>
+          <w:szCs w:val="24"/>
+        </w:rPr>
+        <w:t xml:space="preserve">O processo que originou foi: </w:t>
+      </w:r>
+      <w:r>
+        <w:rPr>
+          <w:rFonts w:eastAsia="Times New Roman" w:cs="Times New Roman" w:ascii="Times New Roman" w:hAnsi="Times New Roman"/>
+          <w:sz w:val="24"/>
+          <w:szCs w:val="24"/>
+        </w:rPr>
+        <w:t>2-Anotar pedido – DFD Atender cliente.</w:t>
+      </w:r>
+    </w:p>
+    <w:p>
+      <w:pPr>
+        <w:pStyle w:val="Normal1"/>
+        <w:spacing w:lineRule="auto" w:line="360"/>
+        <w:jc w:val="both"/>
+        <w:rPr>
+          <w:rFonts w:ascii="Times New Roman" w:hAnsi="Times New Roman" w:eastAsia="Times New Roman" w:cs="Times New Roman"/>
+          <w:sz w:val="24"/>
+          <w:szCs w:val="24"/>
+        </w:rPr>
+      </w:pPr>
+      <w:r>
+        <w:rPr>
+          <w:rFonts w:eastAsia="Times New Roman" w:cs="Times New Roman" w:ascii="Times New Roman" w:hAnsi="Times New Roman"/>
+          <w:sz w:val="24"/>
+          <w:szCs w:val="24"/>
+        </w:rPr>
+      </w:r>
+    </w:p>
+    <w:p>
+      <w:pPr>
+        <w:pStyle w:val="Normal1"/>
+        <w:spacing w:lineRule="auto" w:line="360"/>
+        <w:jc w:val="both"/>
+        <w:rPr/>
       </w:pPr>
       <w:r>
         <w:rPr>
@@ -1230,30 +1714,50 @@
         <w:pStyle w:val="Normal1"/>
         <w:spacing w:lineRule="auto" w:line="360"/>
         <w:jc w:val="both"/>
-        <w:rPr>
-          <w:rFonts w:ascii="Times New Roman" w:hAnsi="Times New Roman" w:eastAsia="Times New Roman" w:cs="Times New Roman"/>
-          <w:sz w:val="24"/>
-          <w:szCs w:val="24"/>
-        </w:rPr>
-      </w:pPr>
-      <w:r>
-        <w:rPr>
-          <w:rFonts w:eastAsia="Times New Roman" w:cs="Times New Roman" w:ascii="Times New Roman" w:hAnsi="Times New Roman"/>
-          <w:sz w:val="24"/>
-          <w:szCs w:val="24"/>
-        </w:rPr>
-      </w:r>
-    </w:p>
-    <w:p>
-      <w:pPr>
-        <w:pStyle w:val="Normal1"/>
-        <w:spacing w:lineRule="auto" w:line="360"/>
-        <w:jc w:val="both"/>
-        <w:rPr>
-          <w:rFonts w:ascii="Times New Roman" w:hAnsi="Times New Roman" w:eastAsia="Times New Roman" w:cs="Times New Roman"/>
-          <w:sz w:val="24"/>
-          <w:szCs w:val="24"/>
-        </w:rPr>
+        <w:rPr/>
+      </w:pPr>
+      <w:r>
+        <w:rPr>
+          <w:rFonts w:eastAsia="Times New Roman" w:cs="Times New Roman" w:ascii="Times New Roman" w:hAnsi="Times New Roman"/>
+          <w:sz w:val="24"/>
+          <w:szCs w:val="24"/>
+        </w:rPr>
+        <w:t xml:space="preserve">O processo que originou foi: </w:t>
+      </w:r>
+      <w:r>
+        <w:rPr>
+          <w:rFonts w:eastAsia="Times New Roman" w:cs="Times New Roman" w:ascii="Times New Roman" w:hAnsi="Times New Roman"/>
+          <w:sz w:val="24"/>
+          <w:szCs w:val="24"/>
+        </w:rPr>
+        <w:t>3-Solicitar preparo – DFD Atender cliente.</w:t>
+      </w:r>
+    </w:p>
+    <w:p>
+      <w:pPr>
+        <w:pStyle w:val="Normal1"/>
+        <w:spacing w:lineRule="auto" w:line="360"/>
+        <w:jc w:val="both"/>
+        <w:rPr>
+          <w:rFonts w:ascii="Times New Roman" w:hAnsi="Times New Roman" w:eastAsia="Times New Roman" w:cs="Times New Roman"/>
+          <w:sz w:val="24"/>
+          <w:szCs w:val="24"/>
+        </w:rPr>
+      </w:pPr>
+      <w:r>
+        <w:rPr>
+          <w:rFonts w:eastAsia="Times New Roman" w:cs="Times New Roman" w:ascii="Times New Roman" w:hAnsi="Times New Roman"/>
+          <w:sz w:val="24"/>
+          <w:szCs w:val="24"/>
+        </w:rPr>
+      </w:r>
+    </w:p>
+    <w:p>
+      <w:pPr>
+        <w:pStyle w:val="Normal1"/>
+        <w:spacing w:lineRule="auto" w:line="360"/>
+        <w:jc w:val="both"/>
+        <w:rPr/>
       </w:pPr>
       <w:r>
         <w:rPr>
@@ -1278,30 +1782,50 @@
         <w:pStyle w:val="Normal1"/>
         <w:spacing w:lineRule="auto" w:line="360"/>
         <w:jc w:val="both"/>
-        <w:rPr>
-          <w:rFonts w:ascii="Times New Roman" w:hAnsi="Times New Roman" w:eastAsia="Times New Roman" w:cs="Times New Roman"/>
-          <w:sz w:val="24"/>
-          <w:szCs w:val="24"/>
-        </w:rPr>
-      </w:pPr>
-      <w:r>
-        <w:rPr>
-          <w:rFonts w:eastAsia="Times New Roman" w:cs="Times New Roman" w:ascii="Times New Roman" w:hAnsi="Times New Roman"/>
-          <w:sz w:val="24"/>
-          <w:szCs w:val="24"/>
-        </w:rPr>
-      </w:r>
-    </w:p>
-    <w:p>
-      <w:pPr>
-        <w:pStyle w:val="Normal1"/>
-        <w:spacing w:lineRule="auto" w:line="360"/>
-        <w:jc w:val="both"/>
-        <w:rPr>
-          <w:rFonts w:ascii="Times New Roman" w:hAnsi="Times New Roman" w:eastAsia="Times New Roman" w:cs="Times New Roman"/>
-          <w:sz w:val="24"/>
-          <w:szCs w:val="24"/>
-        </w:rPr>
+        <w:rPr/>
+      </w:pPr>
+      <w:r>
+        <w:rPr>
+          <w:rFonts w:eastAsia="Times New Roman" w:cs="Times New Roman" w:ascii="Times New Roman" w:hAnsi="Times New Roman"/>
+          <w:sz w:val="24"/>
+          <w:szCs w:val="24"/>
+        </w:rPr>
+        <w:t xml:space="preserve">O processo que originou foi: </w:t>
+      </w:r>
+      <w:r>
+        <w:rPr>
+          <w:rFonts w:eastAsia="Times New Roman" w:cs="Times New Roman" w:ascii="Times New Roman" w:hAnsi="Times New Roman"/>
+          <w:sz w:val="24"/>
+          <w:szCs w:val="24"/>
+        </w:rPr>
+        <w:t>2-Anotar pedido – DFD Atender cliente.</w:t>
+      </w:r>
+    </w:p>
+    <w:p>
+      <w:pPr>
+        <w:pStyle w:val="Normal1"/>
+        <w:spacing w:lineRule="auto" w:line="360"/>
+        <w:jc w:val="both"/>
+        <w:rPr>
+          <w:rFonts w:ascii="Times New Roman" w:hAnsi="Times New Roman" w:eastAsia="Times New Roman" w:cs="Times New Roman"/>
+          <w:sz w:val="24"/>
+          <w:szCs w:val="24"/>
+        </w:rPr>
+      </w:pPr>
+      <w:r>
+        <w:rPr>
+          <w:rFonts w:eastAsia="Times New Roman" w:cs="Times New Roman" w:ascii="Times New Roman" w:hAnsi="Times New Roman"/>
+          <w:sz w:val="24"/>
+          <w:szCs w:val="24"/>
+        </w:rPr>
+      </w:r>
+    </w:p>
+    <w:p>
+      <w:pPr>
+        <w:pStyle w:val="Normal1"/>
+        <w:spacing w:lineRule="auto" w:line="360"/>
+        <w:jc w:val="both"/>
+        <w:rPr/>
       </w:pPr>
       <w:r>
         <w:rPr>
@@ -1326,30 +1850,50 @@
         <w:pStyle w:val="Normal1"/>
         <w:spacing w:lineRule="auto" w:line="360"/>
         <w:jc w:val="both"/>
-        <w:rPr>
-          <w:rFonts w:ascii="Times New Roman" w:hAnsi="Times New Roman" w:eastAsia="Times New Roman" w:cs="Times New Roman"/>
-          <w:sz w:val="24"/>
-          <w:szCs w:val="24"/>
-        </w:rPr>
-      </w:pPr>
-      <w:r>
-        <w:rPr>
-          <w:rFonts w:eastAsia="Times New Roman" w:cs="Times New Roman" w:ascii="Times New Roman" w:hAnsi="Times New Roman"/>
-          <w:sz w:val="24"/>
-          <w:szCs w:val="24"/>
-        </w:rPr>
-      </w:r>
-    </w:p>
-    <w:p>
-      <w:pPr>
-        <w:pStyle w:val="Normal1"/>
-        <w:spacing w:lineRule="auto" w:line="360"/>
-        <w:jc w:val="both"/>
-        <w:rPr>
-          <w:rFonts w:ascii="Times New Roman" w:hAnsi="Times New Roman" w:eastAsia="Times New Roman" w:cs="Times New Roman"/>
-          <w:sz w:val="24"/>
-          <w:szCs w:val="24"/>
-        </w:rPr>
+        <w:rPr/>
+      </w:pPr>
+      <w:r>
+        <w:rPr>
+          <w:rFonts w:eastAsia="Times New Roman" w:cs="Times New Roman" w:ascii="Times New Roman" w:hAnsi="Times New Roman"/>
+          <w:sz w:val="24"/>
+          <w:szCs w:val="24"/>
+        </w:rPr>
+        <w:t xml:space="preserve">O processo que originou foi: </w:t>
+      </w:r>
+      <w:r>
+        <w:rPr>
+          <w:rFonts w:eastAsia="Times New Roman" w:cs="Times New Roman" w:ascii="Times New Roman" w:hAnsi="Times New Roman"/>
+          <w:sz w:val="24"/>
+          <w:szCs w:val="24"/>
+        </w:rPr>
+        <w:t>1-Realizar o orçamento – DFD Comprar produtos</w:t>
+      </w:r>
+    </w:p>
+    <w:p>
+      <w:pPr>
+        <w:pStyle w:val="Normal1"/>
+        <w:spacing w:lineRule="auto" w:line="360"/>
+        <w:jc w:val="both"/>
+        <w:rPr>
+          <w:rFonts w:ascii="Times New Roman" w:hAnsi="Times New Roman" w:eastAsia="Times New Roman" w:cs="Times New Roman"/>
+          <w:sz w:val="24"/>
+          <w:szCs w:val="24"/>
+        </w:rPr>
+      </w:pPr>
+      <w:r>
+        <w:rPr>
+          <w:rFonts w:eastAsia="Times New Roman" w:cs="Times New Roman" w:ascii="Times New Roman" w:hAnsi="Times New Roman"/>
+          <w:sz w:val="24"/>
+          <w:szCs w:val="24"/>
+        </w:rPr>
+      </w:r>
+    </w:p>
+    <w:p>
+      <w:pPr>
+        <w:pStyle w:val="Normal1"/>
+        <w:spacing w:lineRule="auto" w:line="360"/>
+        <w:jc w:val="both"/>
+        <w:rPr/>
       </w:pPr>
       <w:r>
         <w:rPr>
@@ -1366,38 +1910,90 @@
           <w:sz w:val="24"/>
           <w:szCs w:val="24"/>
         </w:rPr>
-        <w:t xml:space="preserve"> - Atendente precisa entregar a comanda para Cozinha.</w:t>
-      </w:r>
-    </w:p>
-    <w:p>
-      <w:pPr>
-        <w:pStyle w:val="Normal1"/>
-        <w:spacing w:lineRule="auto" w:line="360"/>
-        <w:jc w:val="both"/>
-        <w:rPr>
-          <w:rFonts w:ascii="Times New Roman" w:hAnsi="Times New Roman" w:eastAsia="Times New Roman" w:cs="Times New Roman"/>
-          <w:sz w:val="24"/>
-          <w:szCs w:val="24"/>
-        </w:rPr>
-      </w:pPr>
-      <w:r>
-        <w:rPr>
-          <w:rFonts w:eastAsia="Times New Roman" w:cs="Times New Roman" w:ascii="Times New Roman" w:hAnsi="Times New Roman"/>
-          <w:sz w:val="24"/>
-          <w:szCs w:val="24"/>
-        </w:rPr>
-      </w:r>
-    </w:p>
-    <w:p>
-      <w:pPr>
-        <w:pStyle w:val="Normal1"/>
-        <w:spacing w:lineRule="auto" w:line="360"/>
-        <w:jc w:val="both"/>
-        <w:rPr>
-          <w:rFonts w:ascii="Times New Roman" w:hAnsi="Times New Roman" w:eastAsia="Times New Roman" w:cs="Times New Roman"/>
-          <w:sz w:val="24"/>
-          <w:szCs w:val="24"/>
-        </w:rPr>
+        <w:t xml:space="preserve"> - Atendente precisa entregar </w:t>
+      </w:r>
+      <w:r>
+        <w:rPr>
+          <w:rFonts w:eastAsia="Times New Roman" w:cs="Times New Roman" w:ascii="Times New Roman" w:hAnsi="Times New Roman"/>
+          <w:sz w:val="24"/>
+          <w:szCs w:val="24"/>
+        </w:rPr>
+        <w:t>o pedido</w:t>
+      </w:r>
+      <w:r>
+        <w:rPr>
+          <w:rFonts w:eastAsia="Times New Roman" w:cs="Times New Roman" w:ascii="Times New Roman" w:hAnsi="Times New Roman"/>
+          <w:sz w:val="24"/>
+          <w:szCs w:val="24"/>
+        </w:rPr>
+        <w:t xml:space="preserve"> para </w:t>
+      </w:r>
+      <w:r>
+        <w:rPr>
+          <w:rFonts w:eastAsia="Times New Roman" w:cs="Times New Roman" w:ascii="Times New Roman" w:hAnsi="Times New Roman"/>
+          <w:sz w:val="24"/>
+          <w:szCs w:val="24"/>
+        </w:rPr>
+        <w:t>o copeiro</w:t>
+      </w:r>
+      <w:r>
+        <w:rPr>
+          <w:rFonts w:eastAsia="Times New Roman" w:cs="Times New Roman" w:ascii="Times New Roman" w:hAnsi="Times New Roman"/>
+          <w:sz w:val="24"/>
+          <w:szCs w:val="24"/>
+        </w:rPr>
+        <w:t>.</w:t>
+      </w:r>
+    </w:p>
+    <w:p>
+      <w:pPr>
+        <w:pStyle w:val="Normal1"/>
+        <w:spacing w:lineRule="auto" w:line="360"/>
+        <w:jc w:val="both"/>
+        <w:rPr/>
+      </w:pPr>
+      <w:r>
+        <w:rPr>
+          <w:rFonts w:eastAsia="Times New Roman" w:cs="Times New Roman" w:ascii="Times New Roman" w:hAnsi="Times New Roman"/>
+          <w:sz w:val="24"/>
+          <w:szCs w:val="24"/>
+        </w:rPr>
+        <w:t xml:space="preserve">O processo que originou foi: </w:t>
+      </w:r>
+      <w:r>
+        <w:rPr>
+          <w:rFonts w:eastAsia="Times New Roman" w:cs="Times New Roman" w:ascii="Times New Roman" w:hAnsi="Times New Roman"/>
+          <w:sz w:val="24"/>
+          <w:szCs w:val="24"/>
+        </w:rPr>
+        <w:t>3-Solicitar preparo – DFD Atender cliente.</w:t>
+      </w:r>
+    </w:p>
+    <w:p>
+      <w:pPr>
+        <w:pStyle w:val="Normal1"/>
+        <w:spacing w:lineRule="auto" w:line="360"/>
+        <w:jc w:val="both"/>
+        <w:rPr>
+          <w:rFonts w:ascii="Times New Roman" w:hAnsi="Times New Roman" w:eastAsia="Times New Roman" w:cs="Times New Roman"/>
+          <w:sz w:val="24"/>
+          <w:szCs w:val="24"/>
+        </w:rPr>
+      </w:pPr>
+      <w:r>
+        <w:rPr>
+          <w:rFonts w:eastAsia="Times New Roman" w:cs="Times New Roman" w:ascii="Times New Roman" w:hAnsi="Times New Roman"/>
+          <w:sz w:val="24"/>
+          <w:szCs w:val="24"/>
+        </w:rPr>
+      </w:r>
+    </w:p>
+    <w:p>
+      <w:pPr>
+        <w:pStyle w:val="Normal1"/>
+        <w:spacing w:lineRule="auto" w:line="360"/>
+        <w:jc w:val="both"/>
+        <w:rPr/>
       </w:pPr>
       <w:r>
         <w:rPr>
@@ -1414,38 +2010,90 @@
           <w:sz w:val="24"/>
           <w:szCs w:val="24"/>
         </w:rPr>
-        <w:t xml:space="preserve"> - Chefe de cozinha precisa receber a comanda para assim começar o preparo do pedido.</w:t>
-      </w:r>
-    </w:p>
-    <w:p>
-      <w:pPr>
-        <w:pStyle w:val="Normal1"/>
-        <w:spacing w:lineRule="auto" w:line="360"/>
-        <w:jc w:val="both"/>
-        <w:rPr>
-          <w:rFonts w:ascii="Times New Roman" w:hAnsi="Times New Roman" w:eastAsia="Times New Roman" w:cs="Times New Roman"/>
-          <w:sz w:val="24"/>
-          <w:szCs w:val="24"/>
-        </w:rPr>
-      </w:pPr>
-      <w:r>
-        <w:rPr>
-          <w:rFonts w:eastAsia="Times New Roman" w:cs="Times New Roman" w:ascii="Times New Roman" w:hAnsi="Times New Roman"/>
-          <w:sz w:val="24"/>
-          <w:szCs w:val="24"/>
-        </w:rPr>
-      </w:r>
-    </w:p>
-    <w:p>
-      <w:pPr>
-        <w:pStyle w:val="Normal1"/>
-        <w:spacing w:lineRule="auto" w:line="360"/>
-        <w:jc w:val="both"/>
-        <w:rPr>
-          <w:rFonts w:ascii="Times New Roman" w:hAnsi="Times New Roman" w:eastAsia="Times New Roman" w:cs="Times New Roman"/>
-          <w:sz w:val="24"/>
-          <w:szCs w:val="24"/>
-        </w:rPr>
+        <w:t xml:space="preserve"> - </w:t>
+      </w:r>
+      <w:r>
+        <w:rPr>
+          <w:rFonts w:eastAsia="Times New Roman" w:cs="Times New Roman" w:ascii="Times New Roman" w:hAnsi="Times New Roman"/>
+          <w:sz w:val="24"/>
+          <w:szCs w:val="24"/>
+        </w:rPr>
+        <w:t>Cozinheiro</w:t>
+      </w:r>
+      <w:r>
+        <w:rPr>
+          <w:rFonts w:eastAsia="Times New Roman" w:cs="Times New Roman" w:ascii="Times New Roman" w:hAnsi="Times New Roman"/>
+          <w:sz w:val="24"/>
+          <w:szCs w:val="24"/>
+        </w:rPr>
+        <w:t xml:space="preserve"> precisa receber </w:t>
+      </w:r>
+      <w:r>
+        <w:rPr>
+          <w:rFonts w:eastAsia="Times New Roman" w:cs="Times New Roman" w:ascii="Times New Roman" w:hAnsi="Times New Roman"/>
+          <w:sz w:val="24"/>
+          <w:szCs w:val="24"/>
+        </w:rPr>
+        <w:t>o pedido</w:t>
+      </w:r>
+      <w:r>
+        <w:rPr>
+          <w:rFonts w:eastAsia="Times New Roman" w:cs="Times New Roman" w:ascii="Times New Roman" w:hAnsi="Times New Roman"/>
+          <w:sz w:val="24"/>
+          <w:szCs w:val="24"/>
+        </w:rPr>
+        <w:t xml:space="preserve"> para assim começar o preparo.</w:t>
+      </w:r>
+    </w:p>
+    <w:p>
+      <w:pPr>
+        <w:pStyle w:val="Normal1"/>
+        <w:spacing w:lineRule="auto" w:line="360"/>
+        <w:jc w:val="both"/>
+        <w:rPr/>
+      </w:pPr>
+      <w:r>
+        <w:rPr>
+          <w:rFonts w:eastAsia="Times New Roman" w:cs="Times New Roman" w:ascii="Times New Roman" w:hAnsi="Times New Roman"/>
+          <w:sz w:val="24"/>
+          <w:szCs w:val="24"/>
+        </w:rPr>
+        <w:t xml:space="preserve">O processo que originou foi: </w:t>
+      </w:r>
+      <w:r>
+        <w:rPr>
+          <w:rFonts w:eastAsia="Times New Roman" w:cs="Times New Roman" w:ascii="Times New Roman" w:hAnsi="Times New Roman"/>
+          <w:sz w:val="24"/>
+          <w:szCs w:val="24"/>
+        </w:rPr>
+        <w:t>2-Preparar pedido – DFD Preparar pedido.</w:t>
+      </w:r>
+    </w:p>
+    <w:p>
+      <w:pPr>
+        <w:pStyle w:val="Normal1"/>
+        <w:spacing w:lineRule="auto" w:line="360"/>
+        <w:jc w:val="both"/>
+        <w:rPr>
+          <w:rFonts w:ascii="Times New Roman" w:hAnsi="Times New Roman" w:eastAsia="Times New Roman" w:cs="Times New Roman"/>
+          <w:sz w:val="24"/>
+          <w:szCs w:val="24"/>
+        </w:rPr>
+      </w:pPr>
+      <w:r>
+        <w:rPr>
+          <w:rFonts w:eastAsia="Times New Roman" w:cs="Times New Roman" w:ascii="Times New Roman" w:hAnsi="Times New Roman"/>
+          <w:sz w:val="24"/>
+          <w:szCs w:val="24"/>
+        </w:rPr>
+      </w:r>
+    </w:p>
+    <w:p>
+      <w:pPr>
+        <w:pStyle w:val="Normal1"/>
+        <w:spacing w:lineRule="auto" w:line="360"/>
+        <w:jc w:val="both"/>
+        <w:rPr/>
       </w:pPr>
       <w:r>
         <w:rPr>
@@ -1470,87 +2118,68 @@
         <w:pStyle w:val="Normal1"/>
         <w:spacing w:lineRule="auto" w:line="360"/>
         <w:jc w:val="both"/>
-        <w:rPr>
-          <w:rFonts w:ascii="Times New Roman" w:hAnsi="Times New Roman" w:eastAsia="Times New Roman" w:cs="Times New Roman"/>
-          <w:sz w:val="24"/>
-          <w:szCs w:val="24"/>
-        </w:rPr>
-      </w:pPr>
-      <w:r>
-        <w:rPr>
-          <w:rFonts w:eastAsia="Times New Roman" w:cs="Times New Roman" w:ascii="Times New Roman" w:hAnsi="Times New Roman"/>
-          <w:sz w:val="24"/>
-          <w:szCs w:val="24"/>
-        </w:rPr>
-      </w:r>
-    </w:p>
-    <w:p>
-      <w:pPr>
-        <w:pStyle w:val="Normal1"/>
-        <w:spacing w:lineRule="auto" w:line="360"/>
-        <w:jc w:val="both"/>
-        <w:rPr>
-          <w:rFonts w:ascii="Times New Roman" w:hAnsi="Times New Roman" w:eastAsia="Times New Roman" w:cs="Times New Roman"/>
-          <w:sz w:val="24"/>
-          <w:szCs w:val="24"/>
-        </w:rPr>
-      </w:pPr>
-      <w:r>
-        <w:rPr>
-          <w:rFonts w:eastAsia="Times New Roman" w:cs="Times New Roman" w:ascii="Times New Roman" w:hAnsi="Times New Roman"/>
-          <w:b/>
-          <w:sz w:val="24"/>
-          <w:szCs w:val="24"/>
-        </w:rPr>
-        <w:t xml:space="preserve">RN00031 </w:t>
-      </w:r>
-      <w:r>
-        <w:rPr>
-          <w:rFonts w:eastAsia="Times New Roman" w:cs="Times New Roman" w:ascii="Times New Roman" w:hAnsi="Times New Roman"/>
-          <w:sz w:val="24"/>
-          <w:szCs w:val="24"/>
-        </w:rPr>
-        <w:t>-  O Chefe de Cozinha precisa delegar funções para o Ajudante e o Chapeiro.</w:t>
-      </w:r>
-    </w:p>
-    <w:p>
-      <w:pPr>
-        <w:pStyle w:val="Normal1"/>
-        <w:spacing w:lineRule="auto" w:line="360"/>
-        <w:jc w:val="both"/>
-        <w:rPr>
-          <w:rFonts w:ascii="Times New Roman" w:hAnsi="Times New Roman" w:eastAsia="Times New Roman" w:cs="Times New Roman"/>
-          <w:sz w:val="24"/>
-          <w:szCs w:val="24"/>
-        </w:rPr>
-      </w:pPr>
-      <w:r>
-        <w:rPr>
-          <w:rFonts w:eastAsia="Times New Roman" w:cs="Times New Roman" w:ascii="Times New Roman" w:hAnsi="Times New Roman"/>
-          <w:sz w:val="24"/>
-          <w:szCs w:val="24"/>
-        </w:rPr>
-      </w:r>
-    </w:p>
-    <w:p>
-      <w:pPr>
-        <w:pStyle w:val="Normal1"/>
-        <w:spacing w:lineRule="auto" w:line="360"/>
-        <w:jc w:val="both"/>
-        <w:rPr>
-          <w:rFonts w:ascii="Times New Roman" w:hAnsi="Times New Roman" w:eastAsia="Times New Roman" w:cs="Times New Roman"/>
-          <w:sz w:val="24"/>
-          <w:szCs w:val="24"/>
-        </w:rPr>
-      </w:pPr>
-      <w:r>
-        <w:rPr>
-          <w:rFonts w:eastAsia="Times New Roman" w:cs="Times New Roman" w:ascii="Times New Roman" w:hAnsi="Times New Roman"/>
-          <w:b/>
-          <w:sz w:val="24"/>
-          <w:szCs w:val="24"/>
-        </w:rPr>
-        <w:t>RN00032</w:t>
+        <w:rPr/>
+      </w:pPr>
+      <w:r>
+        <w:rPr>
+          <w:rFonts w:eastAsia="Times New Roman" w:cs="Times New Roman" w:ascii="Times New Roman" w:hAnsi="Times New Roman"/>
+          <w:sz w:val="24"/>
+          <w:szCs w:val="24"/>
+        </w:rPr>
+        <w:t xml:space="preserve">O processo que originou foi: </w:t>
+      </w:r>
+      <w:r>
+        <w:rPr>
+          <w:rFonts w:eastAsia="Times New Roman" w:cs="Times New Roman" w:ascii="Times New Roman" w:hAnsi="Times New Roman"/>
+          <w:sz w:val="24"/>
+          <w:szCs w:val="24"/>
+        </w:rPr>
+        <w:t>1-Realizar contagem – DFD Gerenciar produtos</w:t>
+      </w:r>
+    </w:p>
+    <w:p>
+      <w:pPr>
+        <w:pStyle w:val="Normal1"/>
+        <w:spacing w:lineRule="auto" w:line="360"/>
+        <w:jc w:val="both"/>
+        <w:rPr>
+          <w:rFonts w:ascii="Times New Roman" w:hAnsi="Times New Roman" w:eastAsia="Times New Roman" w:cs="Times New Roman"/>
+          <w:sz w:val="24"/>
+          <w:szCs w:val="24"/>
+        </w:rPr>
+      </w:pPr>
+      <w:r>
+        <w:rPr>
+          <w:rFonts w:eastAsia="Times New Roman" w:cs="Times New Roman" w:ascii="Times New Roman" w:hAnsi="Times New Roman"/>
+          <w:sz w:val="24"/>
+          <w:szCs w:val="24"/>
+        </w:rPr>
+      </w:r>
+    </w:p>
+    <w:p>
+      <w:pPr>
+        <w:pStyle w:val="Normal1"/>
+        <w:spacing w:lineRule="auto" w:line="360"/>
+        <w:jc w:val="both"/>
+        <w:rPr/>
+      </w:pPr>
+      <w:r>
+        <w:rPr>
+          <w:rFonts w:eastAsia="Times New Roman" w:cs="Times New Roman" w:ascii="Times New Roman" w:hAnsi="Times New Roman"/>
+          <w:b/>
+          <w:sz w:val="24"/>
+          <w:szCs w:val="24"/>
+        </w:rPr>
+        <w:t>RN0003</w:t>
+      </w:r>
+      <w:r>
+        <w:rPr>
+          <w:rFonts w:eastAsia="Times New Roman" w:cs="Times New Roman" w:ascii="Times New Roman" w:hAnsi="Times New Roman"/>
+          <w:b/>
+          <w:sz w:val="24"/>
+          <w:szCs w:val="24"/>
+        </w:rPr>
+        <w:t>1</w:t>
       </w:r>
       <w:r>
         <w:rPr>
@@ -1566,135 +2195,186 @@
         <w:pStyle w:val="Normal1"/>
         <w:spacing w:lineRule="auto" w:line="360"/>
         <w:jc w:val="both"/>
-        <w:rPr>
-          <w:rFonts w:ascii="Times New Roman" w:hAnsi="Times New Roman" w:eastAsia="Times New Roman" w:cs="Times New Roman"/>
-          <w:sz w:val="24"/>
-          <w:szCs w:val="24"/>
-        </w:rPr>
-      </w:pPr>
-      <w:r>
-        <w:rPr>
-          <w:rFonts w:eastAsia="Times New Roman" w:cs="Times New Roman" w:ascii="Times New Roman" w:hAnsi="Times New Roman"/>
-          <w:sz w:val="24"/>
-          <w:szCs w:val="24"/>
-        </w:rPr>
-      </w:r>
-    </w:p>
-    <w:p>
-      <w:pPr>
-        <w:pStyle w:val="Normal1"/>
-        <w:spacing w:lineRule="auto" w:line="360"/>
-        <w:jc w:val="both"/>
-        <w:rPr>
-          <w:rFonts w:ascii="Times New Roman" w:hAnsi="Times New Roman" w:eastAsia="Times New Roman" w:cs="Times New Roman"/>
-          <w:sz w:val="24"/>
-          <w:szCs w:val="24"/>
-        </w:rPr>
-      </w:pPr>
-      <w:r>
-        <w:rPr>
-          <w:rFonts w:eastAsia="Times New Roman" w:cs="Times New Roman" w:ascii="Times New Roman" w:hAnsi="Times New Roman"/>
-          <w:b/>
-          <w:sz w:val="24"/>
-          <w:szCs w:val="24"/>
-        </w:rPr>
-        <w:t>RN00033</w:t>
-      </w:r>
-      <w:r>
-        <w:rPr>
-          <w:rFonts w:eastAsia="Times New Roman" w:cs="Times New Roman" w:ascii="Times New Roman" w:hAnsi="Times New Roman"/>
-          <w:sz w:val="24"/>
-          <w:szCs w:val="24"/>
-        </w:rPr>
-        <w:t xml:space="preserve"> - Assim que o pedido estiver pronto ajudante precisa entregar ao balcão.</w:t>
-      </w:r>
-    </w:p>
-    <w:p>
-      <w:pPr>
-        <w:pStyle w:val="Normal1"/>
-        <w:spacing w:lineRule="auto" w:line="360"/>
-        <w:jc w:val="both"/>
-        <w:rPr>
-          <w:rFonts w:ascii="Times New Roman" w:hAnsi="Times New Roman" w:eastAsia="Times New Roman" w:cs="Times New Roman"/>
-          <w:sz w:val="24"/>
-          <w:szCs w:val="24"/>
-        </w:rPr>
-      </w:pPr>
-      <w:r>
-        <w:rPr>
-          <w:rFonts w:eastAsia="Times New Roman" w:cs="Times New Roman" w:ascii="Times New Roman" w:hAnsi="Times New Roman"/>
-          <w:sz w:val="24"/>
-          <w:szCs w:val="24"/>
-        </w:rPr>
-      </w:r>
-    </w:p>
-    <w:p>
-      <w:pPr>
-        <w:pStyle w:val="Normal1"/>
-        <w:spacing w:lineRule="auto" w:line="360"/>
-        <w:jc w:val="both"/>
-        <w:rPr>
-          <w:rFonts w:ascii="Times New Roman" w:hAnsi="Times New Roman" w:eastAsia="Times New Roman" w:cs="Times New Roman"/>
-          <w:sz w:val="24"/>
-          <w:szCs w:val="24"/>
-        </w:rPr>
-      </w:pPr>
-      <w:r>
-        <w:rPr>
-          <w:rFonts w:eastAsia="Times New Roman" w:cs="Times New Roman" w:ascii="Times New Roman" w:hAnsi="Times New Roman"/>
-          <w:b/>
-          <w:sz w:val="24"/>
-          <w:szCs w:val="24"/>
-        </w:rPr>
-        <w:t xml:space="preserve">RN00034 – </w:t>
-      </w:r>
-      <w:r>
-        <w:rPr>
-          <w:rFonts w:eastAsia="Times New Roman" w:cs="Times New Roman" w:ascii="Times New Roman" w:hAnsi="Times New Roman"/>
-          <w:sz w:val="24"/>
-          <w:szCs w:val="24"/>
-        </w:rPr>
-        <w:t>O gerente precisa abastecer o freezer todos os dias à noite.</w:t>
-      </w:r>
-    </w:p>
-    <w:p>
-      <w:pPr>
-        <w:pStyle w:val="Normal1"/>
-        <w:spacing w:lineRule="auto" w:line="360"/>
-        <w:jc w:val="both"/>
-        <w:rPr>
-          <w:rFonts w:ascii="Times New Roman" w:hAnsi="Times New Roman" w:eastAsia="Times New Roman" w:cs="Times New Roman"/>
-          <w:sz w:val="24"/>
-          <w:szCs w:val="24"/>
-        </w:rPr>
-      </w:pPr>
-      <w:r>
-        <w:rPr>
-          <w:rFonts w:eastAsia="Times New Roman" w:cs="Times New Roman" w:ascii="Times New Roman" w:hAnsi="Times New Roman"/>
-          <w:sz w:val="24"/>
-          <w:szCs w:val="24"/>
-        </w:rPr>
-      </w:r>
-    </w:p>
-    <w:p>
-      <w:pPr>
-        <w:pStyle w:val="Normal1"/>
-        <w:spacing w:lineRule="auto" w:line="360"/>
-        <w:jc w:val="both"/>
-        <w:rPr>
-          <w:rFonts w:ascii="Times New Roman" w:hAnsi="Times New Roman" w:eastAsia="Times New Roman" w:cs="Times New Roman"/>
-          <w:sz w:val="24"/>
-          <w:szCs w:val="24"/>
-        </w:rPr>
-      </w:pPr>
-      <w:r>
-        <w:rPr>
-          <w:rFonts w:eastAsia="Times New Roman" w:cs="Times New Roman" w:ascii="Times New Roman" w:hAnsi="Times New Roman"/>
-          <w:b/>
-          <w:sz w:val="24"/>
-          <w:szCs w:val="24"/>
-        </w:rPr>
-        <w:t xml:space="preserve">RN00035 – </w:t>
+        <w:rPr/>
+      </w:pPr>
+      <w:r>
+        <w:rPr>
+          <w:rFonts w:eastAsia="Times New Roman" w:cs="Times New Roman" w:ascii="Times New Roman" w:hAnsi="Times New Roman"/>
+          <w:sz w:val="24"/>
+          <w:szCs w:val="24"/>
+        </w:rPr>
+        <w:t xml:space="preserve">O processo que originou foi: </w:t>
+      </w:r>
+      <w:r>
+        <w:rPr>
+          <w:rFonts w:eastAsia="Times New Roman" w:cs="Times New Roman" w:ascii="Times New Roman" w:hAnsi="Times New Roman"/>
+          <w:sz w:val="24"/>
+          <w:szCs w:val="24"/>
+        </w:rPr>
+        <w:t>2-Preparar pedido – DFD Preparar pedido.</w:t>
+      </w:r>
+    </w:p>
+    <w:p>
+      <w:pPr>
+        <w:pStyle w:val="Normal1"/>
+        <w:spacing w:lineRule="auto" w:line="360"/>
+        <w:jc w:val="both"/>
+        <w:rPr>
+          <w:rFonts w:ascii="Times New Roman" w:hAnsi="Times New Roman" w:eastAsia="Times New Roman" w:cs="Times New Roman"/>
+          <w:sz w:val="24"/>
+          <w:szCs w:val="24"/>
+        </w:rPr>
+      </w:pPr>
+      <w:r>
+        <w:rPr>
+          <w:rFonts w:eastAsia="Times New Roman" w:cs="Times New Roman" w:ascii="Times New Roman" w:hAnsi="Times New Roman"/>
+          <w:sz w:val="24"/>
+          <w:szCs w:val="24"/>
+        </w:rPr>
+      </w:r>
+    </w:p>
+    <w:p>
+      <w:pPr>
+        <w:pStyle w:val="Normal1"/>
+        <w:spacing w:lineRule="auto" w:line="360"/>
+        <w:jc w:val="both"/>
+        <w:rPr/>
+      </w:pPr>
+      <w:r>
+        <w:rPr>
+          <w:rFonts w:eastAsia="Times New Roman" w:cs="Times New Roman" w:ascii="Times New Roman" w:hAnsi="Times New Roman"/>
+          <w:b/>
+          <w:sz w:val="24"/>
+          <w:szCs w:val="24"/>
+        </w:rPr>
+        <w:t>RN0003</w:t>
+      </w:r>
+      <w:r>
+        <w:rPr>
+          <w:rFonts w:eastAsia="Times New Roman" w:cs="Times New Roman" w:ascii="Times New Roman" w:hAnsi="Times New Roman"/>
+          <w:b/>
+          <w:sz w:val="24"/>
+          <w:szCs w:val="24"/>
+        </w:rPr>
+        <w:t xml:space="preserve">2 </w:t>
+      </w:r>
+      <w:r>
+        <w:rPr>
+          <w:rFonts w:eastAsia="Times New Roman" w:cs="Times New Roman" w:ascii="Times New Roman" w:hAnsi="Times New Roman"/>
+          <w:sz w:val="24"/>
+          <w:szCs w:val="24"/>
+        </w:rPr>
+        <w:t xml:space="preserve">- Assim que o pedido estiver pronto, </w:t>
+      </w:r>
+      <w:r>
+        <w:rPr>
+          <w:rFonts w:eastAsia="Times New Roman" w:cs="Times New Roman" w:ascii="Times New Roman" w:hAnsi="Times New Roman"/>
+          <w:sz w:val="24"/>
+          <w:szCs w:val="24"/>
+        </w:rPr>
+        <w:t>o</w:t>
+      </w:r>
+      <w:r>
+        <w:rPr>
+          <w:rFonts w:eastAsia="Times New Roman" w:cs="Times New Roman" w:ascii="Times New Roman" w:hAnsi="Times New Roman"/>
+          <w:sz w:val="24"/>
+          <w:szCs w:val="24"/>
+        </w:rPr>
+        <w:t xml:space="preserve"> </w:t>
+      </w:r>
+      <w:r>
+        <w:rPr>
+          <w:rFonts w:eastAsia="Times New Roman" w:cs="Times New Roman" w:ascii="Times New Roman" w:hAnsi="Times New Roman"/>
+          <w:sz w:val="24"/>
+          <w:szCs w:val="24"/>
+        </w:rPr>
+        <w:t>atendente</w:t>
+      </w:r>
+      <w:r>
+        <w:rPr>
+          <w:rFonts w:eastAsia="Times New Roman" w:cs="Times New Roman" w:ascii="Times New Roman" w:hAnsi="Times New Roman"/>
+          <w:sz w:val="24"/>
+          <w:szCs w:val="24"/>
+        </w:rPr>
+        <w:t xml:space="preserve"> precisa entregar ao balcão.</w:t>
+      </w:r>
+    </w:p>
+    <w:p>
+      <w:pPr>
+        <w:pStyle w:val="Normal1"/>
+        <w:spacing w:lineRule="auto" w:line="360"/>
+        <w:jc w:val="both"/>
+        <w:rPr/>
+      </w:pPr>
+      <w:r>
+        <w:rPr>
+          <w:rFonts w:eastAsia="Times New Roman" w:cs="Times New Roman" w:ascii="Times New Roman" w:hAnsi="Times New Roman"/>
+          <w:sz w:val="24"/>
+          <w:szCs w:val="24"/>
+        </w:rPr>
+        <w:t xml:space="preserve">O processo que originou foi: </w:t>
+      </w:r>
+      <w:r>
+        <w:rPr>
+          <w:rFonts w:eastAsia="Times New Roman" w:cs="Times New Roman" w:ascii="Times New Roman" w:hAnsi="Times New Roman"/>
+          <w:sz w:val="24"/>
+          <w:szCs w:val="24"/>
+        </w:rPr>
+        <w:t>4-Entregar pedido – DFD Atender cliente</w:t>
+      </w:r>
+    </w:p>
+    <w:p>
+      <w:pPr>
+        <w:pStyle w:val="Normal1"/>
+        <w:spacing w:lineRule="auto" w:line="360"/>
+        <w:jc w:val="both"/>
+        <w:rPr>
+          <w:rFonts w:ascii="Times New Roman" w:hAnsi="Times New Roman" w:eastAsia="Times New Roman" w:cs="Times New Roman"/>
+          <w:sz w:val="24"/>
+          <w:szCs w:val="24"/>
+        </w:rPr>
+      </w:pPr>
+      <w:r>
+        <w:rPr>
+          <w:rFonts w:eastAsia="Times New Roman" w:cs="Times New Roman" w:ascii="Times New Roman" w:hAnsi="Times New Roman"/>
+          <w:sz w:val="24"/>
+          <w:szCs w:val="24"/>
+        </w:rPr>
+      </w:r>
+    </w:p>
+    <w:p>
+      <w:pPr>
+        <w:pStyle w:val="Normal1"/>
+        <w:spacing w:lineRule="auto" w:line="360"/>
+        <w:jc w:val="both"/>
+        <w:rPr/>
+      </w:pPr>
+      <w:r>
+        <w:rPr>
+          <w:rFonts w:eastAsia="Times New Roman" w:cs="Times New Roman" w:ascii="Times New Roman" w:hAnsi="Times New Roman"/>
+          <w:b/>
+          <w:sz w:val="24"/>
+          <w:szCs w:val="24"/>
+        </w:rPr>
+        <w:t>RN0003</w:t>
+      </w:r>
+      <w:r>
+        <w:rPr>
+          <w:rFonts w:eastAsia="Times New Roman" w:cs="Times New Roman" w:ascii="Times New Roman" w:hAnsi="Times New Roman"/>
+          <w:b/>
+          <w:sz w:val="24"/>
+          <w:szCs w:val="24"/>
+        </w:rPr>
+        <w:t>3</w:t>
+      </w:r>
+      <w:r>
+        <w:rPr>
+          <w:rFonts w:eastAsia="Times New Roman" w:cs="Times New Roman" w:ascii="Times New Roman" w:hAnsi="Times New Roman"/>
+          <w:b/>
+          <w:sz w:val="24"/>
+          <w:szCs w:val="24"/>
+        </w:rPr>
+        <w:t xml:space="preserve"> – </w:t>
       </w:r>
       <w:r>
         <w:rPr>
@@ -1710,74 +2390,49 @@
         <w:pStyle w:val="Normal1"/>
         <w:spacing w:lineRule="auto" w:line="360"/>
         <w:jc w:val="both"/>
-        <w:rPr>
-          <w:rFonts w:ascii="Times New Roman" w:hAnsi="Times New Roman" w:eastAsia="Times New Roman" w:cs="Times New Roman"/>
-          <w:sz w:val="24"/>
-          <w:szCs w:val="24"/>
-        </w:rPr>
-      </w:pPr>
-      <w:r>
-        <w:rPr>
-          <w:rFonts w:eastAsia="Times New Roman" w:cs="Times New Roman" w:ascii="Times New Roman" w:hAnsi="Times New Roman"/>
-          <w:sz w:val="24"/>
-          <w:szCs w:val="24"/>
-        </w:rPr>
-      </w:r>
-      <w:bookmarkStart w:id="0" w:name="_heading=h.gjdgxs"/>
-      <w:bookmarkStart w:id="1" w:name="_heading=h.gjdgxs"/>
-      <w:bookmarkEnd w:id="1"/>
-    </w:p>
-    <w:p>
-      <w:pPr>
-        <w:pStyle w:val="Normal1"/>
-        <w:spacing w:lineRule="auto" w:line="360"/>
-        <w:jc w:val="both"/>
-        <w:rPr>
-          <w:rFonts w:ascii="Times New Roman" w:hAnsi="Times New Roman" w:eastAsia="Times New Roman" w:cs="Times New Roman"/>
-          <w:sz w:val="24"/>
-          <w:szCs w:val="24"/>
-        </w:rPr>
-      </w:pPr>
-      <w:r>
-        <w:rPr>
-          <w:rFonts w:eastAsia="Times New Roman" w:cs="Times New Roman" w:ascii="Times New Roman" w:hAnsi="Times New Roman"/>
-          <w:b/>
-          <w:sz w:val="24"/>
-          <w:szCs w:val="24"/>
-        </w:rPr>
-        <w:t xml:space="preserve">RN00036 – </w:t>
-      </w:r>
-      <w:r>
-        <w:rPr>
-          <w:rFonts w:eastAsia="Times New Roman" w:cs="Times New Roman" w:ascii="Times New Roman" w:hAnsi="Times New Roman"/>
-          <w:sz w:val="24"/>
-          <w:szCs w:val="24"/>
-        </w:rPr>
-        <w:t>O atendente precisa providenciar itens que estão faltando na cozinha. Ele vai até ao estoque, caso não tenha lá ele precisa informar ao proprietário para assim ele ir ao mercado comprar.</w:t>
-      </w:r>
-    </w:p>
-    <w:p>
-      <w:pPr>
-        <w:pStyle w:val="Normal1"/>
-        <w:rPr/>
-      </w:pPr>
-      <w:r>
-        <w:rPr/>
-      </w:r>
-    </w:p>
-    <w:p>
-      <w:pPr>
-        <w:pStyle w:val="Normal1"/>
-        <w:rPr/>
-      </w:pPr>
-      <w:r>
-        <w:rPr>
-          <w:rFonts w:eastAsia="Times New Roman" w:cs="Times New Roman" w:ascii="Times New Roman" w:hAnsi="Times New Roman"/>
-          <w:b/>
-          <w:sz w:val="24"/>
-          <w:szCs w:val="24"/>
-        </w:rPr>
-        <w:t>RN00037 –</w:t>
+        <w:rPr/>
+      </w:pPr>
+      <w:r>
+        <w:rPr>
+          <w:rFonts w:eastAsia="Times New Roman" w:cs="Times New Roman" w:ascii="Times New Roman" w:hAnsi="Times New Roman"/>
+          <w:sz w:val="24"/>
+          <w:szCs w:val="24"/>
+        </w:rPr>
+        <w:t xml:space="preserve">O processo que originou foi: </w:t>
+      </w:r>
+      <w:bookmarkStart w:id="0" w:name="__DdeLink__4131_183846378"/>
+      <w:r>
+        <w:rPr>
+          <w:rFonts w:eastAsia="Times New Roman" w:cs="Times New Roman" w:ascii="Times New Roman" w:hAnsi="Times New Roman"/>
+          <w:sz w:val="24"/>
+          <w:szCs w:val="24"/>
+        </w:rPr>
+        <w:t>3-Solicitar preparo – DFD Atender cliente.</w:t>
+      </w:r>
+      <w:bookmarkEnd w:id="0"/>
+    </w:p>
+    <w:p>
+      <w:pPr>
+        <w:pStyle w:val="Normal1"/>
+        <w:rPr/>
+      </w:pPr>
+      <w:r>
+        <w:rPr/>
+      </w:r>
+    </w:p>
+    <w:p>
+      <w:pPr>
+        <w:pStyle w:val="Normal1"/>
+        <w:rPr/>
+      </w:pPr>
+      <w:r>
+        <w:rPr>
+          <w:rFonts w:eastAsia="Times New Roman" w:cs="Times New Roman" w:ascii="Times New Roman" w:hAnsi="Times New Roman"/>
+          <w:b/>
+          <w:sz w:val="24"/>
+          <w:szCs w:val="24"/>
+        </w:rPr>
+        <w:t>RN00034 –</w:t>
       </w:r>
       <w:r>
         <w:rPr>
@@ -1787,46 +2442,27 @@
           <w:sz w:val="24"/>
           <w:szCs w:val="24"/>
         </w:rPr>
-        <w:t xml:space="preserve"> Em caso de perda da comanda, o atendente faz uma nova perguntando ao cliente o que foi solicitado pelo mesmo.</w:t>
-      </w:r>
-    </w:p>
-    <w:p>
-      <w:pPr>
-        <w:pStyle w:val="Normal1"/>
-        <w:rPr>
-          <w:rFonts w:ascii="Times New Roman" w:hAnsi="Times New Roman" w:eastAsia="Times New Roman" w:cs="Times New Roman"/>
-          <w:b w:val="false"/>
+        <w:t xml:space="preserve"> Em caso de diferença de fechamento de caixa feito erroneamente, o funcionário que fez o fechamento t</w:t>
+      </w:r>
+      <w:r>
+        <w:rPr>
+          <w:rFonts w:eastAsia="Times New Roman" w:cs="Times New Roman" w:ascii="Times New Roman" w:hAnsi="Times New Roman"/>
           <w:b w:val="false"/>
           <w:bCs w:val="false"/>
           <w:sz w:val="24"/>
           <w:szCs w:val="24"/>
         </w:rPr>
-      </w:pPr>
-      <w:r>
-        <w:rPr/>
-      </w:r>
-    </w:p>
-    <w:p>
-      <w:pPr>
-        <w:pStyle w:val="Normal1"/>
-        <w:rPr>
-          <w:rFonts w:ascii="Times New Roman" w:hAnsi="Times New Roman" w:eastAsia="Times New Roman" w:cs="Times New Roman"/>
-          <w:b w:val="false"/>
+        <w:t>erá um desconto salarial</w:t>
+      </w:r>
+      <w:r>
+        <w:rPr>
+          <w:rFonts w:eastAsia="Times New Roman" w:cs="Times New Roman" w:ascii="Times New Roman" w:hAnsi="Times New Roman"/>
           <w:b w:val="false"/>
           <w:bCs w:val="false"/>
           <w:sz w:val="24"/>
           <w:szCs w:val="24"/>
         </w:rPr>
-      </w:pPr>
-      <w:r>
-        <w:rPr>
-          <w:rFonts w:eastAsia="Times New Roman" w:cs="Times New Roman" w:ascii="Times New Roman" w:hAnsi="Times New Roman"/>
-          <w:b/>
-          <w:bCs/>
-          <w:sz w:val="24"/>
-          <w:szCs w:val="24"/>
-        </w:rPr>
-        <w:t>RN00038</w:t>
+        <w:t xml:space="preserve"> de acordo com a quantia </w:t>
       </w:r>
       <w:r>
         <w:rPr>
@@ -1836,8 +2472,16 @@
           <w:sz w:val="24"/>
           <w:szCs w:val="24"/>
         </w:rPr>
-        <w:t xml:space="preserve"> – Em caso de diferença de fechamento de caixa feito erroneamente, o funcionário que fez o fechamento t</w:t>
-      </w:r>
+        <w:t>faltante.</w:t>
+      </w:r>
+    </w:p>
+    <w:p>
+      <w:pPr>
+        <w:pStyle w:val="Normal1"/>
+        <w:spacing w:lineRule="auto" w:line="360"/>
+        <w:jc w:val="both"/>
+        <w:rPr/>
+      </w:pPr>
       <w:r>
         <w:rPr>
           <w:rFonts w:eastAsia="Times New Roman" w:cs="Times New Roman" w:ascii="Times New Roman" w:hAnsi="Times New Roman"/>
@@ -1846,7 +2490,7 @@
           <w:sz w:val="24"/>
           <w:szCs w:val="24"/>
         </w:rPr>
-        <w:t>erá um desconto salarial</w:t>
+        <w:t xml:space="preserve">O processo que originou foi: </w:t>
       </w:r>
       <w:r>
         <w:rPr>
@@ -1856,17 +2500,7 @@
           <w:sz w:val="24"/>
           <w:szCs w:val="24"/>
         </w:rPr>
-        <w:t xml:space="preserve"> de acordo com a quantia </w:t>
-      </w:r>
-      <w:r>
-        <w:rPr>
-          <w:rFonts w:eastAsia="Times New Roman" w:cs="Times New Roman" w:ascii="Times New Roman" w:hAnsi="Times New Roman"/>
-          <w:b w:val="false"/>
-          <w:bCs w:val="false"/>
-          <w:sz w:val="24"/>
-          <w:szCs w:val="24"/>
-        </w:rPr>
-        <w:t>faltante.</w:t>
+        <w:t>2-Fechar caixa – DFD Gerir caixa.</w:t>
       </w:r>
     </w:p>
     <w:sectPr>
